--- a/Documentación/Documentación/Documentación.docx
+++ b/Documentación/Documentación/Documentación.docx
@@ -31,82 +31,6 @@
       <w:pPr>
         <w:rPr>
           <w:b/>
-          <w:bCs/>
-          <w:sz w:val="24"/>
-          <w:szCs w:val="24"/>
-        </w:rPr>
-      </w:pPr>
-      <w:r>
-        <w:rPr>
-          <w:b/>
-          <w:bCs/>
-          <w:sz w:val="24"/>
-          <w:szCs w:val="24"/>
-        </w:rPr>
-        <w:t>Elaborado por:</w:t>
-      </w:r>
-    </w:p>
-    <w:p>
-      <w:pPr>
-        <w:pStyle w:val="Prrafodelista"/>
-        <w:numPr>
-          <w:ilvl w:val="0"/>
-          <w:numId w:val="7"/>
-        </w:numPr>
-        <w:rPr>
-          <w:sz w:val="24"/>
-          <w:szCs w:val="24"/>
-        </w:rPr>
-      </w:pPr>
-      <w:proofErr w:type="spellStart"/>
-      <w:r>
-        <w:rPr>
-          <w:sz w:val="24"/>
-          <w:szCs w:val="24"/>
-        </w:rPr>
-        <w:t>Anni</w:t>
-      </w:r>
-      <w:proofErr w:type="spellEnd"/>
-      <w:r>
-        <w:rPr>
-          <w:sz w:val="24"/>
-          <w:szCs w:val="24"/>
-        </w:rPr>
-        <w:t xml:space="preserve"> Santacruz Hernández</w:t>
-      </w:r>
-    </w:p>
-    <w:p>
-      <w:pPr>
-        <w:pStyle w:val="Prrafodelista"/>
-        <w:numPr>
-          <w:ilvl w:val="0"/>
-          <w:numId w:val="7"/>
-        </w:numPr>
-        <w:rPr>
-          <w:sz w:val="24"/>
-          <w:szCs w:val="24"/>
-        </w:rPr>
-      </w:pPr>
-      <w:r>
-        <w:rPr>
-          <w:sz w:val="24"/>
-          <w:szCs w:val="24"/>
-        </w:rPr>
-        <w:t>Daniel Castro Peñafiel</w:t>
-      </w:r>
-    </w:p>
-    <w:p>
-      <w:pPr>
-        <w:rPr>
-          <w:sz w:val="24"/>
-          <w:szCs w:val="24"/>
-        </w:rPr>
-      </w:pPr>
-    </w:p>
-    <w:p>
-      <w:pPr>
-        <w:rPr>
-          <w:b/>
           <w:sz w:val="28"/>
           <w:szCs w:val="28"/>
         </w:rPr>
@@ -120,15 +44,6 @@
         </w:rPr>
         <w:t>Especificaciones técnicas</w:t>
       </w:r>
-    </w:p>
-    <w:p>
-      <w:pPr>
-        <w:rPr>
-          <w:b/>
-          <w:sz w:val="28"/>
-          <w:szCs w:val="28"/>
-        </w:rPr>
-      </w:pPr>
     </w:p>
     <w:p>
       <w:pPr>
@@ -299,7 +214,6 @@
           <w:szCs w:val="24"/>
         </w:rPr>
       </w:pPr>
-      <w:proofErr w:type="spellStart"/>
       <w:r>
         <w:rPr>
           <w:bCs/>
@@ -308,7 +222,6 @@
         </w:rPr>
         <w:t>pip</w:t>
       </w:r>
-      <w:proofErr w:type="spellEnd"/>
       <w:r>
         <w:rPr>
           <w:bCs/>
@@ -354,7 +267,6 @@
           <w:szCs w:val="24"/>
         </w:rPr>
       </w:pPr>
-      <w:proofErr w:type="spellStart"/>
       <w:r>
         <w:rPr>
           <w:bCs/>
@@ -363,7 +275,6 @@
         </w:rPr>
         <w:t>django</w:t>
       </w:r>
-      <w:proofErr w:type="spellEnd"/>
     </w:p>
     <w:p>
       <w:pPr>
@@ -379,7 +290,6 @@
           <w:szCs w:val="24"/>
         </w:rPr>
       </w:pPr>
-      <w:proofErr w:type="spellStart"/>
       <w:r>
         <w:rPr>
           <w:bCs/>
@@ -388,7 +298,6 @@
         </w:rPr>
         <w:t>djangorestframework</w:t>
       </w:r>
-      <w:proofErr w:type="spellEnd"/>
     </w:p>
     <w:p>
       <w:pPr>
@@ -427,7 +336,6 @@
           <w:szCs w:val="24"/>
         </w:rPr>
       </w:pPr>
-      <w:proofErr w:type="spellStart"/>
       <w:r>
         <w:rPr>
           <w:bCs/>
@@ -436,7 +344,6 @@
         </w:rPr>
         <w:t>django-webpack-loader</w:t>
       </w:r>
-      <w:proofErr w:type="spellEnd"/>
     </w:p>
     <w:p>
       <w:pPr>
@@ -452,7 +359,6 @@
           <w:szCs w:val="24"/>
         </w:rPr>
       </w:pPr>
-      <w:proofErr w:type="spellStart"/>
       <w:r>
         <w:rPr>
           <w:bCs/>
@@ -461,7 +367,6 @@
         </w:rPr>
         <w:t>python-dateutil</w:t>
       </w:r>
-      <w:proofErr w:type="spellEnd"/>
     </w:p>
     <w:p>
       <w:pPr>
@@ -477,7 +382,6 @@
           <w:szCs w:val="24"/>
         </w:rPr>
       </w:pPr>
-      <w:proofErr w:type="spellStart"/>
       <w:r>
         <w:rPr>
           <w:bCs/>
@@ -486,7 +390,6 @@
         </w:rPr>
         <w:t>XlsxWriter</w:t>
       </w:r>
-      <w:proofErr w:type="spellEnd"/>
     </w:p>
     <w:p>
       <w:pPr>
@@ -502,7 +405,6 @@
           <w:szCs w:val="24"/>
         </w:rPr>
       </w:pPr>
-      <w:proofErr w:type="spellStart"/>
       <w:r>
         <w:rPr>
           <w:bCs/>
@@ -511,7 +413,6 @@
         </w:rPr>
         <w:t>django-import-export</w:t>
       </w:r>
-      <w:proofErr w:type="spellEnd"/>
     </w:p>
     <w:p>
       <w:pPr>
@@ -527,7 +428,6 @@
           <w:szCs w:val="24"/>
         </w:rPr>
       </w:pPr>
-      <w:proofErr w:type="spellStart"/>
       <w:r>
         <w:rPr>
           <w:bCs/>
@@ -535,33 +435,6 @@
           <w:szCs w:val="24"/>
         </w:rPr>
         <w:t>requests</w:t>
-      </w:r>
-      <w:proofErr w:type="spellEnd"/>
-    </w:p>
-    <w:p>
-      <w:pPr>
-        <w:rPr>
-          <w:bCs/>
-          <w:sz w:val="24"/>
-          <w:szCs w:val="24"/>
-        </w:rPr>
-      </w:pPr>
-    </w:p>
-    <w:p>
-      <w:pPr>
-        <w:rPr>
-          <w:b/>
-          <w:sz w:val="24"/>
-          <w:szCs w:val="24"/>
-        </w:rPr>
-      </w:pPr>
-      <w:r>
-        <w:rPr>
-          <w:b/>
-          <w:sz w:val="24"/>
-          <w:szCs w:val="24"/>
-        </w:rPr>
-        <w:t>Base de datos</w:t>
       </w:r>
     </w:p>
     <w:p>
@@ -572,6 +445,29 @@
           <w:numId w:val="6"/>
         </w:numPr>
         <w:rPr>
+          <w:b/>
+          <w:sz w:val="24"/>
+          <w:szCs w:val="24"/>
+        </w:rPr>
+      </w:pPr>
+      <w:r>
+        <w:rPr>
+          <w:b/>
+          <w:sz w:val="24"/>
+          <w:szCs w:val="24"/>
+        </w:rPr>
+        <w:t>Base de datos</w:t>
+      </w:r>
+    </w:p>
+    <w:p>
+      <w:pPr>
+        <w:pStyle w:val="Prrafodelista"/>
+        <w:numPr>
+          <w:ilvl w:val="0"/>
+          <w:numId w:val="6"/>
+        </w:numPr>
+        <w:ind w:left="1134"/>
+        <w:rPr>
           <w:bCs/>
           <w:sz w:val="24"/>
           <w:szCs w:val="24"/>
@@ -593,15 +489,6 @@
         </w:rPr>
         <w:t xml:space="preserve"> v9.4.22</w:t>
       </w:r>
-    </w:p>
-    <w:p>
-      <w:pPr>
-        <w:rPr>
-          <w:bCs/>
-          <w:sz w:val="24"/>
-          <w:szCs w:val="24"/>
-        </w:rPr>
-      </w:pPr>
     </w:p>
     <w:p>
       <w:pPr>
@@ -637,15 +524,6 @@
           <w:szCs w:val="24"/>
         </w:rPr>
       </w:pPr>
-    </w:p>
-    <w:p>
-      <w:pPr>
-        <w:rPr>
-          <w:b/>
-          <w:sz w:val="24"/>
-          <w:szCs w:val="24"/>
-        </w:rPr>
-      </w:pPr>
       <w:r>
         <w:rPr>
           <w:b/>
@@ -669,32 +547,22 @@
           <w:sz w:val="24"/>
           <w:szCs w:val="24"/>
         </w:rPr>
-        <w:t xml:space="preserve">usuario - </w:t>
-      </w:r>
-      <w:proofErr w:type="spellStart"/>
-      <w:r>
-        <w:rPr>
-          <w:bCs/>
-          <w:sz w:val="24"/>
-          <w:szCs w:val="24"/>
-        </w:rPr>
-        <w:t>PruebaINAMHI</w:t>
-      </w:r>
-      <w:proofErr w:type="spellEnd"/>
-    </w:p>
-    <w:p>
-      <w:pPr>
-        <w:rPr>
-          <w:bCs/>
-          <w:sz w:val="24"/>
-          <w:szCs w:val="24"/>
-        </w:rPr>
-      </w:pPr>
-    </w:p>
-    <w:p>
-      <w:pPr>
-        <w:rPr>
-          <w:bCs/>
+        <w:t>usuario - PruebaINAMHI</w:t>
+      </w:r>
+    </w:p>
+    <w:p>
+      <w:pPr>
+        <w:rPr>
+          <w:bCs/>
+          <w:sz w:val="24"/>
+          <w:szCs w:val="24"/>
+        </w:rPr>
+      </w:pPr>
+    </w:p>
+    <w:p>
+      <w:pPr>
+        <w:rPr>
+          <w:b/>
           <w:sz w:val="24"/>
           <w:szCs w:val="24"/>
         </w:rPr>
@@ -716,23 +584,72 @@
           <w:szCs w:val="24"/>
         </w:rPr>
       </w:pPr>
-      <w:proofErr w:type="spellStart"/>
-      <w:r>
-        <w:rPr>
-          <w:bCs/>
-          <w:sz w:val="24"/>
-          <w:szCs w:val="24"/>
-        </w:rPr>
-        <w:t>inamhi</w:t>
-      </w:r>
-      <w:proofErr w:type="spellEnd"/>
-      <w:r>
-        <w:rPr>
-          <w:bCs/>
-          <w:sz w:val="24"/>
-          <w:szCs w:val="24"/>
-        </w:rPr>
-        <w:t xml:space="preserve"> - 1nAmh12019</w:t>
+      <w:r>
+        <w:rPr>
+          <w:b/>
+          <w:sz w:val="24"/>
+          <w:szCs w:val="24"/>
+        </w:rPr>
+        <w:t xml:space="preserve">URL: </w:t>
+      </w:r>
+      <w:r>
+        <w:rPr>
+          <w:bCs/>
+          <w:sz w:val="24"/>
+          <w:szCs w:val="24"/>
+        </w:rPr>
+        <w:t>http://150.136.230.16/</w:t>
+      </w:r>
+    </w:p>
+    <w:p>
+      <w:pPr>
+        <w:rPr>
+          <w:bCs/>
+          <w:sz w:val="24"/>
+          <w:szCs w:val="24"/>
+        </w:rPr>
+      </w:pPr>
+      <w:r>
+        <w:rPr>
+          <w:bCs/>
+          <w:sz w:val="24"/>
+          <w:szCs w:val="24"/>
+        </w:rPr>
+        <w:t>inamhi - 1nAmh12019</w:t>
+      </w:r>
+    </w:p>
+    <w:p>
+      <w:pPr>
+        <w:rPr>
+          <w:b/>
+          <w:sz w:val="24"/>
+          <w:szCs w:val="24"/>
+        </w:rPr>
+      </w:pPr>
+      <w:r>
+        <w:rPr>
+          <w:b/>
+          <w:sz w:val="24"/>
+          <w:szCs w:val="24"/>
+        </w:rPr>
+        <w:t>Administrador de Django:</w:t>
+      </w:r>
+    </w:p>
+    <w:p>
+      <w:pPr>
+        <w:rPr>
+          <w:bCs/>
+          <w:sz w:val="24"/>
+          <w:szCs w:val="24"/>
+        </w:rPr>
+      </w:pPr>
+      <w:r>
+        <w:rPr>
+          <w:bCs/>
+          <w:sz w:val="24"/>
+          <w:szCs w:val="24"/>
+        </w:rPr>
+        <w:t>insavit - In5av1t123</w:t>
       </w:r>
     </w:p>
     <w:p>
@@ -771,6 +688,31 @@
       </w:pPr>
       <w:r>
         <w:rPr>
+          <w:b/>
+          <w:sz w:val="24"/>
+          <w:szCs w:val="24"/>
+        </w:rPr>
+        <w:t xml:space="preserve">URL: </w:t>
+      </w:r>
+      <w:r>
+        <w:rPr>
+          <w:bCs/>
+          <w:sz w:val="24"/>
+          <w:szCs w:val="24"/>
+        </w:rPr>
+        <w:t>http://150.136.213.20</w:t>
+      </w:r>
+    </w:p>
+    <w:p>
+      <w:pPr>
+        <w:rPr>
+          <w:bCs/>
+          <w:sz w:val="24"/>
+          <w:szCs w:val="24"/>
+        </w:rPr>
+      </w:pPr>
+      <w:r>
+        <w:rPr>
           <w:bCs/>
           <w:sz w:val="24"/>
           <w:szCs w:val="24"/>
@@ -789,46 +731,130 @@
     </w:p>
     <w:p>
       <w:pPr>
-        <w:rPr>
-          <w:b/>
-          <w:sz w:val="24"/>
-          <w:szCs w:val="24"/>
-        </w:rPr>
-      </w:pPr>
-      <w:r>
-        <w:rPr>
-          <w:b/>
-          <w:sz w:val="24"/>
-          <w:szCs w:val="24"/>
-        </w:rPr>
-        <w:t>Administrador de Django:</w:t>
-      </w:r>
-    </w:p>
-    <w:p>
-      <w:pPr>
-        <w:rPr>
-          <w:bCs/>
-          <w:sz w:val="24"/>
-          <w:szCs w:val="24"/>
-        </w:rPr>
-      </w:pPr>
-      <w:proofErr w:type="spellStart"/>
-      <w:r>
-        <w:rPr>
-          <w:bCs/>
-          <w:sz w:val="24"/>
-          <w:szCs w:val="24"/>
-        </w:rPr>
-        <w:t>insavit</w:t>
-      </w:r>
-      <w:proofErr w:type="spellEnd"/>
-      <w:r>
-        <w:rPr>
-          <w:bCs/>
-          <w:sz w:val="24"/>
-          <w:szCs w:val="24"/>
-        </w:rPr>
-        <w:t xml:space="preserve"> - In5av1t123</w:t>
+        <w:jc w:val="both"/>
+        <w:rPr>
+          <w:bCs/>
+          <w:sz w:val="24"/>
+          <w:szCs w:val="24"/>
+        </w:rPr>
+      </w:pPr>
+      <w:r>
+        <w:rPr>
+          <w:bCs/>
+          <w:sz w:val="24"/>
+          <w:szCs w:val="24"/>
+        </w:rPr>
+        <w:t xml:space="preserve">Para acceder al servidor se debe </w:t>
+      </w:r>
+      <w:r>
+        <w:rPr>
+          <w:bCs/>
+          <w:sz w:val="24"/>
+          <w:szCs w:val="24"/>
+        </w:rPr>
+        <w:t xml:space="preserve">poner los archivos </w:t>
+      </w:r>
+      <w:r>
+        <w:rPr>
+          <w:bCs/>
+          <w:sz w:val="24"/>
+          <w:szCs w:val="24"/>
+        </w:rPr>
+        <w:t xml:space="preserve">id_rsa y id_rsa.pub en </w:t>
+      </w:r>
+      <w:r>
+        <w:rPr>
+          <w:bCs/>
+          <w:sz w:val="24"/>
+          <w:szCs w:val="24"/>
+        </w:rPr>
+        <w:t>un</w:t>
+      </w:r>
+      <w:r>
+        <w:rPr>
+          <w:bCs/>
+          <w:sz w:val="24"/>
+          <w:szCs w:val="24"/>
+        </w:rPr>
+        <w:t xml:space="preserve"> directorio </w:t>
+      </w:r>
+      <w:r>
+        <w:rPr>
+          <w:bCs/>
+          <w:sz w:val="24"/>
+          <w:szCs w:val="24"/>
+        </w:rPr>
+        <w:t xml:space="preserve">como el siguiente: </w:t>
+      </w:r>
+      <w:r>
+        <w:rPr>
+          <w:bCs/>
+          <w:sz w:val="24"/>
+          <w:szCs w:val="24"/>
+        </w:rPr>
+        <w:t>/home/&lt;usuario&gt;/.ssh/</w:t>
+      </w:r>
+      <w:r>
+        <w:rPr>
+          <w:bCs/>
+          <w:sz w:val="24"/>
+          <w:szCs w:val="24"/>
+        </w:rPr>
+        <w:t xml:space="preserve"> y desde allí ejecutar en la consola de comandos:</w:t>
+      </w:r>
+    </w:p>
+    <w:p>
+      <w:pPr>
+        <w:jc w:val="both"/>
+        <w:rPr>
+          <w:bCs/>
+          <w:sz w:val="24"/>
+          <w:szCs w:val="24"/>
+        </w:rPr>
+      </w:pPr>
+    </w:p>
+    <w:p>
+      <w:pPr>
+        <w:jc w:val="both"/>
+        <w:rPr>
+          <w:bCs/>
+          <w:sz w:val="24"/>
+          <w:szCs w:val="24"/>
+        </w:rPr>
+      </w:pPr>
+      <w:r>
+        <w:rPr>
+          <w:bCs/>
+          <w:sz w:val="24"/>
+          <w:szCs w:val="24"/>
+        </w:rPr>
+        <w:t>ssh opc@150.136.230.16 -i /home/&lt;usuario&gt;/.ssh/id_rsa</w:t>
+      </w:r>
+    </w:p>
+    <w:p>
+      <w:pPr>
+        <w:jc w:val="both"/>
+        <w:rPr>
+          <w:bCs/>
+          <w:sz w:val="24"/>
+          <w:szCs w:val="24"/>
+        </w:rPr>
+      </w:pPr>
+      <w:r>
+        <w:rPr>
+          <w:b/>
+          <w:sz w:val="24"/>
+          <w:szCs w:val="24"/>
+        </w:rPr>
+        <w:t>clave:</w:t>
+      </w:r>
+      <w:r>
+        <w:rPr>
+          <w:bCs/>
+          <w:sz w:val="24"/>
+          <w:szCs w:val="24"/>
+        </w:rPr>
+        <w:t xml:space="preserve"> Uku123</w:t>
       </w:r>
     </w:p>
     <w:bookmarkEnd w:id="0"/>
@@ -906,43 +932,15 @@
           <w:sz w:val="24"/>
           <w:szCs w:val="24"/>
         </w:rPr>
-        <w:t xml:space="preserve"> en </w:t>
-      </w:r>
-      <w:proofErr w:type="spellStart"/>
-      <w:r>
-        <w:rPr>
-          <w:bCs/>
-          <w:sz w:val="24"/>
-          <w:szCs w:val="24"/>
-        </w:rPr>
-        <w:t>smartPhone</w:t>
-      </w:r>
-      <w:proofErr w:type="spellEnd"/>
-      <w:r>
-        <w:rPr>
-          <w:bCs/>
-          <w:sz w:val="24"/>
-          <w:szCs w:val="24"/>
-        </w:rPr>
-        <w:t xml:space="preserve">, que contiene el código de la aplicación móvil y </w:t>
-      </w:r>
-      <w:proofErr w:type="spellStart"/>
-      <w:r>
-        <w:rPr>
-          <w:bCs/>
-          <w:sz w:val="24"/>
-          <w:szCs w:val="24"/>
-        </w:rPr>
-        <w:t>ukuweb</w:t>
-      </w:r>
-      <w:proofErr w:type="spellEnd"/>
-      <w:r>
-        <w:rPr>
-          <w:bCs/>
-          <w:sz w:val="24"/>
-          <w:szCs w:val="24"/>
-        </w:rPr>
-        <w:t>, que contiene el código de la aplicación web.</w:t>
+        <w:t xml:space="preserve"> en smartPhone</w:t>
+      </w:r>
+      <w:r>
+        <w:rPr>
+          <w:bCs/>
+          <w:sz w:val="24"/>
+          <w:szCs w:val="24"/>
+        </w:rPr>
+        <w:t>, que contiene el código de la aplicación móvil y ukuweb, que contiene el código de la aplicación web.</w:t>
       </w:r>
     </w:p>
     <w:p>
@@ -1047,61 +1045,7 @@
           <w:sz w:val="24"/>
           <w:szCs w:val="24"/>
         </w:rPr>
-        <w:t xml:space="preserve">Dentro de la carpeta </w:t>
-      </w:r>
-      <w:proofErr w:type="spellStart"/>
-      <w:r>
-        <w:rPr>
-          <w:bCs/>
-          <w:sz w:val="24"/>
-          <w:szCs w:val="24"/>
-        </w:rPr>
-        <w:t>smartPhone</w:t>
-      </w:r>
-      <w:proofErr w:type="spellEnd"/>
-      <w:r>
-        <w:rPr>
-          <w:bCs/>
-          <w:sz w:val="24"/>
-          <w:szCs w:val="24"/>
-        </w:rPr>
-        <w:t xml:space="preserve"> se encuentra la carpeta </w:t>
-      </w:r>
-      <w:proofErr w:type="spellStart"/>
-      <w:r>
-        <w:rPr>
-          <w:bCs/>
-          <w:sz w:val="24"/>
-          <w:szCs w:val="24"/>
-        </w:rPr>
-        <w:t>src</w:t>
-      </w:r>
-      <w:proofErr w:type="spellEnd"/>
-      <w:r>
-        <w:rPr>
-          <w:bCs/>
-          <w:sz w:val="24"/>
-          <w:szCs w:val="24"/>
-        </w:rPr>
-        <w:t xml:space="preserve"> que contiene el código modificable de la aplicación. Las demás carpetas y archivos son generados por IONIC. Dentro de </w:t>
-      </w:r>
-      <w:proofErr w:type="spellStart"/>
-      <w:r>
-        <w:rPr>
-          <w:bCs/>
-          <w:sz w:val="24"/>
-          <w:szCs w:val="24"/>
-        </w:rPr>
-        <w:t>src</w:t>
-      </w:r>
-      <w:proofErr w:type="spellEnd"/>
-      <w:r>
-        <w:rPr>
-          <w:bCs/>
-          <w:sz w:val="24"/>
-          <w:szCs w:val="24"/>
-        </w:rPr>
-        <w:t xml:space="preserve"> están las carpetas:</w:t>
+        <w:t>Dentro de la carpeta smartPhone se encuentra la carpeta src que contiene el código modificable de la aplicación. Las demás carpetas y archivos son generados por IONIC. Dentro de src están las carpetas:</w:t>
       </w:r>
     </w:p>
     <w:p>
@@ -1128,23 +1072,13 @@
           <w:szCs w:val="24"/>
         </w:rPr>
       </w:pPr>
-      <w:proofErr w:type="gramStart"/>
-      <w:r>
-        <w:rPr>
-          <w:b/>
-          <w:sz w:val="24"/>
-          <w:szCs w:val="24"/>
-        </w:rPr>
-        <w:t>app</w:t>
-      </w:r>
-      <w:proofErr w:type="gramEnd"/>
-      <w:r>
-        <w:rPr>
-          <w:b/>
-          <w:sz w:val="24"/>
-          <w:szCs w:val="24"/>
-        </w:rPr>
-        <w:t xml:space="preserve">: </w:t>
+      <w:r>
+        <w:rPr>
+          <w:b/>
+          <w:sz w:val="24"/>
+          <w:szCs w:val="24"/>
+        </w:rPr>
+        <w:t xml:space="preserve">app: </w:t>
       </w:r>
       <w:r>
         <w:rPr>
@@ -1170,33 +1104,13 @@
           <w:szCs w:val="24"/>
         </w:rPr>
       </w:pPr>
-      <w:proofErr w:type="spellStart"/>
-      <w:proofErr w:type="gramStart"/>
-      <w:r>
-        <w:rPr>
-          <w:b/>
-          <w:sz w:val="24"/>
-          <w:szCs w:val="24"/>
-        </w:rPr>
-        <w:t>app.component</w:t>
-      </w:r>
-      <w:proofErr w:type="gramEnd"/>
-      <w:r>
-        <w:rPr>
-          <w:b/>
-          <w:sz w:val="24"/>
-          <w:szCs w:val="24"/>
-        </w:rPr>
-        <w:t>.ts</w:t>
-      </w:r>
-      <w:proofErr w:type="spellEnd"/>
-      <w:r>
-        <w:rPr>
-          <w:b/>
-          <w:sz w:val="24"/>
-          <w:szCs w:val="24"/>
-        </w:rPr>
-        <w:t>:</w:t>
+      <w:r>
+        <w:rPr>
+          <w:b/>
+          <w:sz w:val="24"/>
+          <w:szCs w:val="24"/>
+        </w:rPr>
+        <w:t>app.component.ts:</w:t>
       </w:r>
       <w:r>
         <w:rPr>
@@ -1278,33 +1192,13 @@
           <w:szCs w:val="24"/>
         </w:rPr>
       </w:pPr>
-      <w:proofErr w:type="spellStart"/>
-      <w:proofErr w:type="gramStart"/>
-      <w:r>
-        <w:rPr>
-          <w:b/>
-          <w:sz w:val="24"/>
-          <w:szCs w:val="24"/>
-        </w:rPr>
-        <w:t>app.module</w:t>
-      </w:r>
-      <w:proofErr w:type="gramEnd"/>
-      <w:r>
-        <w:rPr>
-          <w:b/>
-          <w:sz w:val="24"/>
-          <w:szCs w:val="24"/>
-        </w:rPr>
-        <w:t>.ts</w:t>
-      </w:r>
-      <w:proofErr w:type="spellEnd"/>
-      <w:r>
-        <w:rPr>
-          <w:b/>
-          <w:sz w:val="24"/>
-          <w:szCs w:val="24"/>
-        </w:rPr>
-        <w:t xml:space="preserve">: </w:t>
+      <w:r>
+        <w:rPr>
+          <w:b/>
+          <w:sz w:val="24"/>
+          <w:szCs w:val="24"/>
+        </w:rPr>
+        <w:t xml:space="preserve">app.module.ts: </w:t>
       </w:r>
       <w:r>
         <w:rPr>
@@ -1330,25 +1224,13 @@
           <w:szCs w:val="24"/>
         </w:rPr>
       </w:pPr>
-      <w:proofErr w:type="spellStart"/>
-      <w:proofErr w:type="gramStart"/>
-      <w:r>
-        <w:rPr>
-          <w:b/>
-          <w:sz w:val="24"/>
-          <w:szCs w:val="24"/>
-        </w:rPr>
-        <w:t>app.scss</w:t>
-      </w:r>
-      <w:proofErr w:type="spellEnd"/>
-      <w:proofErr w:type="gramEnd"/>
-      <w:r>
-        <w:rPr>
-          <w:b/>
-          <w:sz w:val="24"/>
-          <w:szCs w:val="24"/>
-        </w:rPr>
-        <w:t xml:space="preserve">: </w:t>
+      <w:r>
+        <w:rPr>
+          <w:b/>
+          <w:sz w:val="24"/>
+          <w:szCs w:val="24"/>
+        </w:rPr>
+        <w:t xml:space="preserve">app.scss: </w:t>
       </w:r>
       <w:r>
         <w:rPr>
@@ -1374,23 +1256,13 @@
           <w:szCs w:val="24"/>
         </w:rPr>
       </w:pPr>
-      <w:proofErr w:type="spellStart"/>
-      <w:r>
-        <w:rPr>
-          <w:b/>
-          <w:sz w:val="24"/>
-          <w:szCs w:val="24"/>
-        </w:rPr>
-        <w:t>assets</w:t>
-      </w:r>
-      <w:proofErr w:type="spellEnd"/>
-      <w:r>
-        <w:rPr>
-          <w:b/>
-          <w:sz w:val="24"/>
-          <w:szCs w:val="24"/>
-        </w:rPr>
-        <w:t xml:space="preserve">: </w:t>
+      <w:r>
+        <w:rPr>
+          <w:b/>
+          <w:sz w:val="24"/>
+          <w:szCs w:val="24"/>
+        </w:rPr>
+        <w:t xml:space="preserve">assets: </w:t>
       </w:r>
       <w:r>
         <w:rPr>
@@ -1416,95 +1288,21 @@
           <w:szCs w:val="24"/>
         </w:rPr>
       </w:pPr>
-      <w:proofErr w:type="spellStart"/>
-      <w:r>
-        <w:rPr>
-          <w:b/>
-          <w:sz w:val="24"/>
-          <w:szCs w:val="24"/>
-        </w:rPr>
-        <w:t>pages</w:t>
-      </w:r>
-      <w:proofErr w:type="spellEnd"/>
-      <w:r>
-        <w:rPr>
-          <w:b/>
-          <w:sz w:val="24"/>
-          <w:szCs w:val="24"/>
-        </w:rPr>
-        <w:t xml:space="preserve">: </w:t>
-      </w:r>
-      <w:r>
-        <w:rPr>
-          <w:bCs/>
-          <w:sz w:val="24"/>
-          <w:szCs w:val="24"/>
-        </w:rPr>
-        <w:t>Aquí se encuentran las carpetas de las diferentes páginas de la aplicación. Todas ellas contienen 3 archivos: un archivo .</w:t>
-      </w:r>
-      <w:proofErr w:type="spellStart"/>
-      <w:r>
-        <w:rPr>
-          <w:bCs/>
-          <w:sz w:val="24"/>
-          <w:szCs w:val="24"/>
-        </w:rPr>
-        <w:t>ts</w:t>
-      </w:r>
-      <w:proofErr w:type="spellEnd"/>
-      <w:r>
-        <w:rPr>
-          <w:bCs/>
-          <w:sz w:val="24"/>
-          <w:szCs w:val="24"/>
-        </w:rPr>
-        <w:t xml:space="preserve"> que contiene la lógica, un archivo .</w:t>
-      </w:r>
-      <w:proofErr w:type="spellStart"/>
-      <w:r>
-        <w:rPr>
-          <w:bCs/>
-          <w:sz w:val="24"/>
-          <w:szCs w:val="24"/>
-        </w:rPr>
-        <w:t>html</w:t>
-      </w:r>
-      <w:proofErr w:type="spellEnd"/>
-      <w:r>
-        <w:rPr>
-          <w:bCs/>
-          <w:sz w:val="24"/>
-          <w:szCs w:val="24"/>
-        </w:rPr>
-        <w:t xml:space="preserve"> que contiene la interfaz y un </w:t>
-      </w:r>
-      <w:proofErr w:type="gramStart"/>
-      <w:r>
-        <w:rPr>
-          <w:bCs/>
-          <w:sz w:val="24"/>
-          <w:szCs w:val="24"/>
-        </w:rPr>
-        <w:t>archivo .</w:t>
-      </w:r>
-      <w:proofErr w:type="spellStart"/>
-      <w:r>
-        <w:rPr>
-          <w:bCs/>
-          <w:sz w:val="24"/>
-          <w:szCs w:val="24"/>
-        </w:rPr>
-        <w:t>scss</w:t>
-      </w:r>
-      <w:proofErr w:type="spellEnd"/>
-      <w:proofErr w:type="gramEnd"/>
-      <w:r>
-        <w:rPr>
-          <w:bCs/>
-          <w:sz w:val="24"/>
-          <w:szCs w:val="24"/>
-        </w:rPr>
-        <w:t xml:space="preserve"> que contiene las reglas de estilo de la página. Las carpetas son:</w:t>
+      <w:r>
+        <w:rPr>
+          <w:b/>
+          <w:sz w:val="24"/>
+          <w:szCs w:val="24"/>
+        </w:rPr>
+        <w:t xml:space="preserve">pages: </w:t>
+      </w:r>
+      <w:r>
+        <w:rPr>
+          <w:bCs/>
+          <w:sz w:val="24"/>
+          <w:szCs w:val="24"/>
+        </w:rPr>
+        <w:t>Aquí se encuentran las carpetas de las diferentes páginas de la aplicación. Todas ellas contienen 3 archivos: un archivo .ts que contiene la lógica, un archivo .html que contiene la interfaz y un archivo .scss que contiene las reglas de estilo de la página. Las carpetas son:</w:t>
       </w:r>
     </w:p>
     <w:p>
@@ -1522,23 +1320,13 @@
           <w:szCs w:val="24"/>
         </w:rPr>
       </w:pPr>
-      <w:proofErr w:type="spellStart"/>
-      <w:r>
-        <w:rPr>
-          <w:b/>
-          <w:sz w:val="24"/>
-          <w:szCs w:val="24"/>
-        </w:rPr>
-        <w:t>auth</w:t>
-      </w:r>
-      <w:proofErr w:type="spellEnd"/>
-      <w:r>
-        <w:rPr>
-          <w:b/>
-          <w:sz w:val="24"/>
-          <w:szCs w:val="24"/>
-        </w:rPr>
-        <w:t xml:space="preserve">: </w:t>
+      <w:r>
+        <w:rPr>
+          <w:b/>
+          <w:sz w:val="24"/>
+          <w:szCs w:val="24"/>
+        </w:rPr>
+        <w:t xml:space="preserve">auth: </w:t>
       </w:r>
       <w:r>
         <w:rPr>
@@ -1564,23 +1352,13 @@
           <w:szCs w:val="24"/>
         </w:rPr>
       </w:pPr>
-      <w:proofErr w:type="spellStart"/>
-      <w:r>
-        <w:rPr>
-          <w:b/>
-          <w:sz w:val="24"/>
-          <w:szCs w:val="24"/>
-        </w:rPr>
-        <w:t>followUp</w:t>
-      </w:r>
-      <w:proofErr w:type="spellEnd"/>
-      <w:r>
-        <w:rPr>
-          <w:b/>
-          <w:sz w:val="24"/>
-          <w:szCs w:val="24"/>
-        </w:rPr>
-        <w:t xml:space="preserve">: </w:t>
+      <w:r>
+        <w:rPr>
+          <w:b/>
+          <w:sz w:val="24"/>
+          <w:szCs w:val="24"/>
+        </w:rPr>
+        <w:t xml:space="preserve">followUp: </w:t>
       </w:r>
       <w:r>
         <w:rPr>
@@ -1606,23 +1384,13 @@
           <w:szCs w:val="24"/>
         </w:rPr>
       </w:pPr>
-      <w:proofErr w:type="spellStart"/>
-      <w:r>
-        <w:rPr>
-          <w:b/>
-          <w:sz w:val="24"/>
-          <w:szCs w:val="24"/>
-        </w:rPr>
-        <w:t>form</w:t>
-      </w:r>
-      <w:proofErr w:type="spellEnd"/>
-      <w:r>
-        <w:rPr>
-          <w:b/>
-          <w:sz w:val="24"/>
-          <w:szCs w:val="24"/>
-        </w:rPr>
-        <w:t xml:space="preserve">: </w:t>
+      <w:r>
+        <w:rPr>
+          <w:b/>
+          <w:sz w:val="24"/>
+          <w:szCs w:val="24"/>
+        </w:rPr>
+        <w:t xml:space="preserve">form: </w:t>
       </w:r>
       <w:r>
         <w:rPr>
@@ -1712,23 +1480,13 @@
           <w:szCs w:val="24"/>
         </w:rPr>
       </w:pPr>
-      <w:proofErr w:type="spellStart"/>
-      <w:r>
-        <w:rPr>
-          <w:b/>
-          <w:sz w:val="24"/>
-          <w:szCs w:val="24"/>
-        </w:rPr>
-        <w:t>pendingForms</w:t>
-      </w:r>
-      <w:proofErr w:type="spellEnd"/>
-      <w:r>
-        <w:rPr>
-          <w:b/>
-          <w:sz w:val="24"/>
-          <w:szCs w:val="24"/>
-        </w:rPr>
-        <w:t xml:space="preserve">: </w:t>
+      <w:r>
+        <w:rPr>
+          <w:b/>
+          <w:sz w:val="24"/>
+          <w:szCs w:val="24"/>
+        </w:rPr>
+        <w:t xml:space="preserve">pendingForms: </w:t>
       </w:r>
       <w:r>
         <w:rPr>
@@ -1786,23 +1544,13 @@
           <w:szCs w:val="24"/>
         </w:rPr>
       </w:pPr>
-      <w:proofErr w:type="spellStart"/>
-      <w:r>
-        <w:rPr>
-          <w:b/>
-          <w:sz w:val="24"/>
-          <w:szCs w:val="24"/>
-        </w:rPr>
-        <w:t>sentForms</w:t>
-      </w:r>
-      <w:proofErr w:type="spellEnd"/>
-      <w:r>
-        <w:rPr>
-          <w:b/>
-          <w:sz w:val="24"/>
-          <w:szCs w:val="24"/>
-        </w:rPr>
-        <w:t xml:space="preserve">: </w:t>
+      <w:r>
+        <w:rPr>
+          <w:b/>
+          <w:sz w:val="24"/>
+          <w:szCs w:val="24"/>
+        </w:rPr>
+        <w:t xml:space="preserve">sentForms: </w:t>
       </w:r>
       <w:r>
         <w:rPr>
@@ -1904,25 +1652,7 @@
           <w:sz w:val="24"/>
           <w:szCs w:val="24"/>
         </w:rPr>
-        <w:t xml:space="preserve">La carpeta </w:t>
-      </w:r>
-      <w:proofErr w:type="spellStart"/>
-      <w:r>
-        <w:rPr>
-          <w:bCs/>
-          <w:sz w:val="24"/>
-          <w:szCs w:val="24"/>
-        </w:rPr>
-        <w:t>ukuweb</w:t>
-      </w:r>
-      <w:proofErr w:type="spellEnd"/>
-      <w:r>
-        <w:rPr>
-          <w:bCs/>
-          <w:sz w:val="24"/>
-          <w:szCs w:val="24"/>
-        </w:rPr>
-        <w:t xml:space="preserve"> se subdivide en las siguientes carpetas:</w:t>
+        <w:t>La carpeta ukuweb se subdivide en las siguientes carpetas:</w:t>
       </w:r>
     </w:p>
     <w:p>
@@ -1979,33 +1709,13 @@
           <w:szCs w:val="24"/>
         </w:rPr>
       </w:pPr>
-      <w:proofErr w:type="spellStart"/>
-      <w:r>
-        <w:rPr>
-          <w:b/>
-          <w:sz w:val="24"/>
-          <w:szCs w:val="24"/>
-        </w:rPr>
-        <w:t>form_</w:t>
-      </w:r>
-      <w:proofErr w:type="gramStart"/>
-      <w:r>
-        <w:rPr>
-          <w:b/>
-          <w:sz w:val="24"/>
-          <w:szCs w:val="24"/>
-        </w:rPr>
-        <w:t>manager</w:t>
-      </w:r>
-      <w:proofErr w:type="spellEnd"/>
-      <w:proofErr w:type="gramEnd"/>
-      <w:r>
-        <w:rPr>
-          <w:b/>
-          <w:sz w:val="24"/>
-          <w:szCs w:val="24"/>
-        </w:rPr>
-        <w:t xml:space="preserve">: </w:t>
+      <w:r>
+        <w:rPr>
+          <w:b/>
+          <w:sz w:val="24"/>
+          <w:szCs w:val="24"/>
+        </w:rPr>
+        <w:t xml:space="preserve">form_manager: </w:t>
       </w:r>
       <w:r>
         <w:rPr>
@@ -2030,23 +1740,13 @@
           <w:szCs w:val="24"/>
         </w:rPr>
       </w:pPr>
-      <w:proofErr w:type="spellStart"/>
-      <w:r>
-        <w:rPr>
-          <w:b/>
-          <w:sz w:val="24"/>
-          <w:szCs w:val="24"/>
-        </w:rPr>
-        <w:t>static</w:t>
-      </w:r>
-      <w:proofErr w:type="spellEnd"/>
-      <w:r>
-        <w:rPr>
-          <w:b/>
-          <w:sz w:val="24"/>
-          <w:szCs w:val="24"/>
-        </w:rPr>
-        <w:t>:</w:t>
+      <w:r>
+        <w:rPr>
+          <w:b/>
+          <w:sz w:val="24"/>
+          <w:szCs w:val="24"/>
+        </w:rPr>
+        <w:t>static:</w:t>
       </w:r>
       <w:r>
         <w:rPr>
@@ -2062,25 +1762,7 @@
           <w:sz w:val="24"/>
           <w:szCs w:val="24"/>
         </w:rPr>
-        <w:t xml:space="preserve">Contiene los archivos estáticos de hojas de estilo, </w:t>
-      </w:r>
-      <w:proofErr w:type="spellStart"/>
-      <w:r>
-        <w:rPr>
-          <w:bCs/>
-          <w:sz w:val="24"/>
-          <w:szCs w:val="24"/>
-        </w:rPr>
-        <w:t>javascript</w:t>
-      </w:r>
-      <w:proofErr w:type="spellEnd"/>
-      <w:r>
-        <w:rPr>
-          <w:bCs/>
-          <w:sz w:val="24"/>
-          <w:szCs w:val="24"/>
-        </w:rPr>
-        <w:t>, imágenes, fuentes de texto</w:t>
+        <w:t>Contiene los archivos estáticos de hojas de estilo, javascript, imágenes, fuentes de texto</w:t>
       </w:r>
       <w:r>
         <w:rPr>
@@ -2105,78 +1787,24 @@
           <w:szCs w:val="24"/>
         </w:rPr>
       </w:pPr>
-      <w:proofErr w:type="spellStart"/>
-      <w:r>
-        <w:rPr>
-          <w:b/>
-          <w:sz w:val="24"/>
-          <w:szCs w:val="24"/>
-        </w:rPr>
-        <w:t>ukuweb</w:t>
-      </w:r>
-      <w:proofErr w:type="spellEnd"/>
-      <w:r>
-        <w:rPr>
-          <w:b/>
-          <w:sz w:val="24"/>
-          <w:szCs w:val="24"/>
-        </w:rPr>
-        <w:t xml:space="preserve">: </w:t>
-      </w:r>
-      <w:r>
-        <w:rPr>
-          <w:bCs/>
-          <w:sz w:val="24"/>
-          <w:szCs w:val="24"/>
-        </w:rPr>
-        <w:t xml:space="preserve">Contiene los archivos principales que inician la aplicación web. Este módulo invoca a los demás módulos (api, </w:t>
-      </w:r>
-      <w:proofErr w:type="spellStart"/>
-      <w:r>
-        <w:rPr>
-          <w:bCs/>
-          <w:sz w:val="24"/>
-          <w:szCs w:val="24"/>
-        </w:rPr>
-        <w:t>users</w:t>
-      </w:r>
-      <w:proofErr w:type="spellEnd"/>
-      <w:r>
-        <w:rPr>
-          <w:bCs/>
-          <w:sz w:val="24"/>
-          <w:szCs w:val="24"/>
-        </w:rPr>
-        <w:t xml:space="preserve">, </w:t>
-      </w:r>
-      <w:proofErr w:type="spellStart"/>
-      <w:r>
-        <w:rPr>
-          <w:bCs/>
-          <w:sz w:val="24"/>
-          <w:szCs w:val="24"/>
-        </w:rPr>
-        <w:t>form_</w:t>
-      </w:r>
-      <w:proofErr w:type="gramStart"/>
-      <w:r>
-        <w:rPr>
-          <w:bCs/>
-          <w:sz w:val="24"/>
-          <w:szCs w:val="24"/>
-        </w:rPr>
-        <w:t>manager</w:t>
-      </w:r>
-      <w:proofErr w:type="spellEnd"/>
-      <w:proofErr w:type="gramEnd"/>
-      <w:r>
-        <w:rPr>
-          <w:bCs/>
-          <w:sz w:val="24"/>
-          <w:szCs w:val="24"/>
-        </w:rPr>
-        <w:t>).</w:t>
-      </w:r>
+      <w:r>
+        <w:rPr>
+          <w:b/>
+          <w:sz w:val="24"/>
+          <w:szCs w:val="24"/>
+        </w:rPr>
+        <w:t xml:space="preserve">ukuweb: </w:t>
+      </w:r>
+      <w:r>
+        <w:rPr>
+          <w:bCs/>
+          <w:sz w:val="24"/>
+          <w:szCs w:val="24"/>
+        </w:rPr>
+        <w:t>Contiene los archivos principales que inician la aplicación web. Este módulo invoca a los demás módulos (api, users, form_manager).</w:t>
+      </w:r>
+      <w:bookmarkStart w:id="1" w:name="_GoBack"/>
+      <w:bookmarkEnd w:id="1"/>
     </w:p>
     <w:p>
       <w:pPr>
@@ -2192,23 +1820,13 @@
           <w:szCs w:val="24"/>
         </w:rPr>
       </w:pPr>
-      <w:proofErr w:type="spellStart"/>
-      <w:r>
-        <w:rPr>
-          <w:b/>
-          <w:sz w:val="24"/>
-          <w:szCs w:val="24"/>
-        </w:rPr>
-        <w:t>users</w:t>
-      </w:r>
-      <w:proofErr w:type="spellEnd"/>
-      <w:r>
-        <w:rPr>
-          <w:b/>
-          <w:sz w:val="24"/>
-          <w:szCs w:val="24"/>
-        </w:rPr>
-        <w:t xml:space="preserve">: </w:t>
+      <w:r>
+        <w:rPr>
+          <w:b/>
+          <w:sz w:val="24"/>
+          <w:szCs w:val="24"/>
+        </w:rPr>
+        <w:t xml:space="preserve">users: </w:t>
       </w:r>
       <w:r>
         <w:rPr>
@@ -2314,7 +1932,7 @@
           <w:szCs w:val="24"/>
         </w:rPr>
       </w:pPr>
-      <w:bookmarkStart w:id="1" w:name="_Hlk18609579"/>
+      <w:bookmarkStart w:id="2" w:name="_Hlk18609579"/>
       <w:r>
         <w:rPr>
           <w:b/>
@@ -2337,7 +1955,21 @@
           <w:sz w:val="24"/>
           <w:szCs w:val="24"/>
         </w:rPr>
-        <w:t xml:space="preserve">El usuario administrador, tiene acceso a la página web, desde donde puede realizar las siguientes acciones: </w:t>
+        <w:t xml:space="preserve">El usuario administrador, tiene acceso a la </w:t>
+      </w:r>
+      <w:r>
+        <w:rPr>
+          <w:sz w:val="24"/>
+          <w:szCs w:val="24"/>
+        </w:rPr>
+        <w:t>aplicación</w:t>
+      </w:r>
+      <w:r>
+        <w:rPr>
+          <w:sz w:val="24"/>
+          <w:szCs w:val="24"/>
+        </w:rPr>
+        <w:t xml:space="preserve"> web, desde donde puede realizar las siguientes acciones: </w:t>
       </w:r>
     </w:p>
     <w:p>
@@ -2377,7 +2009,21 @@
           <w:sz w:val="24"/>
           <w:szCs w:val="24"/>
         </w:rPr>
-        <w:t>Ver la información de los formularios que los entrevistadores han realizado.</w:t>
+        <w:t>Ver l</w:t>
+      </w:r>
+      <w:r>
+        <w:rPr>
+          <w:sz w:val="24"/>
+          <w:szCs w:val="24"/>
+        </w:rPr>
+        <w:t xml:space="preserve">os datos </w:t>
+      </w:r>
+      <w:r>
+        <w:rPr>
+          <w:sz w:val="24"/>
+          <w:szCs w:val="24"/>
+        </w:rPr>
+        <w:t>de los formularios que los entrevistadores han realizado.</w:t>
       </w:r>
     </w:p>
     <w:p>
@@ -2417,7 +2063,14 @@
           <w:sz w:val="24"/>
           <w:szCs w:val="24"/>
         </w:rPr>
-        <w:t>Crear, ver, editar y eliminar plantillas de formularios.</w:t>
+        <w:t>Subir y eliminar</w:t>
+      </w:r>
+      <w:r>
+        <w:rPr>
+          <w:sz w:val="24"/>
+          <w:szCs w:val="24"/>
+        </w:rPr>
+        <w:t xml:space="preserve"> plantillas de formularios.</w:t>
       </w:r>
     </w:p>
     <w:p>
@@ -2541,7 +2194,21 @@
           <w:sz w:val="24"/>
           <w:szCs w:val="24"/>
         </w:rPr>
-        <w:t>Ver la lista de formularios realizados y enviados al servidor.</w:t>
+        <w:t xml:space="preserve">Ver la lista de formularios </w:t>
+      </w:r>
+      <w:r>
+        <w:rPr>
+          <w:sz w:val="24"/>
+          <w:szCs w:val="24"/>
+        </w:rPr>
+        <w:t>en edición</w:t>
+      </w:r>
+      <w:r>
+        <w:rPr>
+          <w:sz w:val="24"/>
+          <w:szCs w:val="24"/>
+        </w:rPr>
+        <w:t xml:space="preserve"> y enviados al servidor.</w:t>
       </w:r>
     </w:p>
     <w:p>
@@ -2584,7 +2251,7 @@
         </w:rPr>
         <w:t>.</w:t>
       </w:r>
-      <w:bookmarkEnd w:id="1"/>
+      <w:bookmarkEnd w:id="2"/>
     </w:p>
     <w:p>
       <w:pPr>
@@ -2677,23 +2344,7 @@
           <w:sz w:val="24"/>
           <w:szCs w:val="24"/>
         </w:rPr>
-        <w:t xml:space="preserve">El usuario administrador puede crear un formulario, adjuntando una plantilla en formato </w:t>
-      </w:r>
-      <w:proofErr w:type="spellStart"/>
-      <w:r>
-        <w:rPr>
-          <w:sz w:val="24"/>
-          <w:szCs w:val="24"/>
-        </w:rPr>
-        <w:t>json</w:t>
-      </w:r>
-      <w:proofErr w:type="spellEnd"/>
-      <w:r>
-        <w:rPr>
-          <w:sz w:val="24"/>
-          <w:szCs w:val="24"/>
-        </w:rPr>
-        <w:t xml:space="preserve"> con las descripciones descritas en la sección </w:t>
+        <w:t xml:space="preserve">El usuario administrador puede crear un formulario, adjuntando una plantilla en formato json con las descripciones descritas en la sección </w:t>
       </w:r>
       <w:r>
         <w:rPr>
@@ -2819,33 +2470,7 @@
           <w:szCs w:val="24"/>
           <w:highlight w:val="white"/>
         </w:rPr>
-        <w:t xml:space="preserve">- </w:t>
-      </w:r>
-      <w:proofErr w:type="spellStart"/>
-      <w:r>
-        <w:rPr>
-          <w:rFonts w:eastAsia="Roboto"/>
-          <w:b/>
-          <w:bCs/>
-          <w:color w:val="000000" w:themeColor="text1"/>
-          <w:sz w:val="24"/>
-          <w:szCs w:val="24"/>
-          <w:highlight w:val="white"/>
-        </w:rPr>
-        <w:t>formsData</w:t>
-      </w:r>
-      <w:proofErr w:type="spellEnd"/>
-      <w:r>
-        <w:rPr>
-          <w:rFonts w:eastAsia="Roboto"/>
-          <w:b/>
-          <w:bCs/>
-          <w:color w:val="000000" w:themeColor="text1"/>
-          <w:sz w:val="24"/>
-          <w:szCs w:val="24"/>
-          <w:highlight w:val="white"/>
-        </w:rPr>
-        <w:t>:</w:t>
+        <w:t>- formsData:</w:t>
       </w:r>
       <w:r>
         <w:rPr>
@@ -2909,33 +2534,7 @@
           <w:szCs w:val="24"/>
           <w:highlight w:val="white"/>
         </w:rPr>
-        <w:t xml:space="preserve">- </w:t>
-      </w:r>
-      <w:proofErr w:type="spellStart"/>
-      <w:r>
-        <w:rPr>
-          <w:rFonts w:eastAsia="Roboto"/>
-          <w:b/>
-          <w:bCs/>
-          <w:color w:val="000000" w:themeColor="text1"/>
-          <w:sz w:val="24"/>
-          <w:szCs w:val="24"/>
-          <w:highlight w:val="white"/>
-        </w:rPr>
-        <w:t>infoTemplates</w:t>
-      </w:r>
-      <w:proofErr w:type="spellEnd"/>
-      <w:r>
-        <w:rPr>
-          <w:rFonts w:eastAsia="Roboto"/>
-          <w:b/>
-          <w:bCs/>
-          <w:color w:val="000000" w:themeColor="text1"/>
-          <w:sz w:val="24"/>
-          <w:szCs w:val="24"/>
-          <w:highlight w:val="white"/>
-        </w:rPr>
-        <w:t>:</w:t>
+        <w:t>- infoTemplates:</w:t>
       </w:r>
       <w:r>
         <w:rPr>
@@ -2997,7 +2596,6 @@
         </w:rPr>
         <w:t>identificador (</w:t>
       </w:r>
-      <w:proofErr w:type="spellStart"/>
       <w:r>
         <w:rPr>
           <w:rFonts w:eastAsia="Roboto"/>
@@ -3008,7 +2606,6 @@
         </w:rPr>
         <w:t>uid</w:t>
       </w:r>
-      <w:proofErr w:type="spellEnd"/>
       <w:r>
         <w:rPr>
           <w:rFonts w:eastAsia="Roboto"/>
@@ -3071,33 +2668,7 @@
           <w:szCs w:val="24"/>
           <w:highlight w:val="white"/>
         </w:rPr>
-        <w:t xml:space="preserve">- </w:t>
-      </w:r>
-      <w:proofErr w:type="spellStart"/>
-      <w:r>
-        <w:rPr>
-          <w:rFonts w:eastAsia="Roboto"/>
-          <w:b/>
-          <w:bCs/>
-          <w:color w:val="000000" w:themeColor="text1"/>
-          <w:sz w:val="24"/>
-          <w:szCs w:val="24"/>
-          <w:highlight w:val="white"/>
-        </w:rPr>
-        <w:t>pendingForms</w:t>
-      </w:r>
-      <w:proofErr w:type="spellEnd"/>
-      <w:r>
-        <w:rPr>
-          <w:rFonts w:eastAsia="Roboto"/>
-          <w:b/>
-          <w:bCs/>
-          <w:color w:val="000000" w:themeColor="text1"/>
-          <w:sz w:val="24"/>
-          <w:szCs w:val="24"/>
-          <w:highlight w:val="white"/>
-        </w:rPr>
-        <w:t>:</w:t>
+        <w:t>- pendingForms:</w:t>
       </w:r>
       <w:r>
         <w:rPr>
@@ -3205,7 +2776,6 @@
         </w:rPr>
         <w:t xml:space="preserve"> </w:t>
       </w:r>
-      <w:proofErr w:type="spellStart"/>
       <w:r>
         <w:rPr>
           <w:rFonts w:eastAsia="Roboto"/>
@@ -3216,20 +2786,7 @@
           <w:szCs w:val="24"/>
           <w:highlight w:val="white"/>
         </w:rPr>
-        <w:t>sentForms</w:t>
-      </w:r>
-      <w:proofErr w:type="spellEnd"/>
-      <w:r>
-        <w:rPr>
-          <w:rFonts w:eastAsia="Roboto"/>
-          <w:b/>
-          <w:bCs/>
-          <w:color w:val="000000" w:themeColor="text1"/>
-          <w:sz w:val="24"/>
-          <w:szCs w:val="24"/>
-          <w:highlight w:val="white"/>
-        </w:rPr>
-        <w:t>:</w:t>
+        <w:t>sentForms:</w:t>
       </w:r>
       <w:r>
         <w:rPr>
@@ -3364,23 +2921,35 @@
           <w:sz w:val="24"/>
           <w:szCs w:val="24"/>
         </w:rPr>
-        <w:t xml:space="preserve">Se utiliza para encuestas que se realizan una sola vez y normalmente está dirigido a un solo objetivo. </w:t>
-      </w:r>
-      <w:proofErr w:type="spellStart"/>
-      <w:r>
-        <w:rPr>
-          <w:sz w:val="24"/>
-          <w:szCs w:val="24"/>
-        </w:rPr>
-        <w:t>Ej</w:t>
-      </w:r>
-      <w:proofErr w:type="spellEnd"/>
-      <w:r>
-        <w:rPr>
-          <w:sz w:val="24"/>
-          <w:szCs w:val="24"/>
-        </w:rPr>
-        <w:t>: encuestas de satisfacción de un producto comercial.</w:t>
+        <w:t xml:space="preserve">Se utiliza para </w:t>
+      </w:r>
+      <w:r>
+        <w:rPr>
+          <w:sz w:val="24"/>
+          <w:szCs w:val="24"/>
+        </w:rPr>
+        <w:t>formularios</w:t>
+      </w:r>
+      <w:r>
+        <w:rPr>
+          <w:sz w:val="24"/>
+          <w:szCs w:val="24"/>
+        </w:rPr>
+        <w:t xml:space="preserve"> que se realizan una sola vez y normalmente está dirigido a un solo objetivo. Ej: </w:t>
+      </w:r>
+      <w:r>
+        <w:rPr>
+          <w:sz w:val="24"/>
+          <w:szCs w:val="24"/>
+        </w:rPr>
+        <w:t xml:space="preserve">formularios </w:t>
+      </w:r>
+      <w:r>
+        <w:rPr>
+          <w:sz w:val="24"/>
+          <w:szCs w:val="24"/>
+        </w:rPr>
+        <w:t>de satisfacción de un producto comercial.</w:t>
       </w:r>
     </w:p>
     <w:p>
@@ -3409,23 +2978,35 @@
           <w:sz w:val="24"/>
           <w:szCs w:val="24"/>
         </w:rPr>
-        <w:t xml:space="preserve">Se utiliza para encuestas que requieren un control a lo largo de un tiempo determinado. </w:t>
-      </w:r>
-      <w:proofErr w:type="spellStart"/>
-      <w:r>
-        <w:rPr>
-          <w:sz w:val="24"/>
-          <w:szCs w:val="24"/>
-        </w:rPr>
-        <w:t>Ej</w:t>
-      </w:r>
-      <w:proofErr w:type="spellEnd"/>
-      <w:r>
-        <w:rPr>
-          <w:sz w:val="24"/>
-          <w:szCs w:val="24"/>
-        </w:rPr>
-        <w:t>: encuestas relacionadas con la salud de una persona. Se dividen en 2 subtipos:</w:t>
+        <w:t xml:space="preserve">Se utiliza para </w:t>
+      </w:r>
+      <w:r>
+        <w:rPr>
+          <w:sz w:val="24"/>
+          <w:szCs w:val="24"/>
+        </w:rPr>
+        <w:t xml:space="preserve">formularios </w:t>
+      </w:r>
+      <w:r>
+        <w:rPr>
+          <w:sz w:val="24"/>
+          <w:szCs w:val="24"/>
+        </w:rPr>
+        <w:t xml:space="preserve">que requieren un control a lo largo de un tiempo determinado. Ej: </w:t>
+      </w:r>
+      <w:r>
+        <w:rPr>
+          <w:sz w:val="24"/>
+          <w:szCs w:val="24"/>
+        </w:rPr>
+        <w:t>formularios relacionados</w:t>
+      </w:r>
+      <w:r>
+        <w:rPr>
+          <w:sz w:val="24"/>
+          <w:szCs w:val="24"/>
+        </w:rPr>
+        <w:t xml:space="preserve"> con la salud de una persona. Se dividen en 2 subtipos:</w:t>
       </w:r>
     </w:p>
     <w:p>
@@ -3601,25 +3182,7 @@
           <w:sz w:val="24"/>
           <w:szCs w:val="24"/>
         </w:rPr>
-        <w:t>Su etiqueta en el archivo es: “</w:t>
-      </w:r>
-      <w:proofErr w:type="spellStart"/>
-      <w:r>
-        <w:rPr>
-          <w:bCs/>
-          <w:sz w:val="24"/>
-          <w:szCs w:val="24"/>
-        </w:rPr>
-        <w:t>notifications</w:t>
-      </w:r>
-      <w:proofErr w:type="spellEnd"/>
-      <w:r>
-        <w:rPr>
-          <w:bCs/>
-          <w:sz w:val="24"/>
-          <w:szCs w:val="24"/>
-        </w:rPr>
-        <w:t>”. Aquí se definen las notificaciones que se presentarán en la aplicación móvil. Existen 3 tipos de notificaciones con diferentes campos y pueden agregarse varios tipos en un mismo formulario:</w:t>
+        <w:t>Su etiqueta en el archivo es: “notifications”. Aquí se definen las notificaciones que se presentarán en la aplicación móvil. Existen 3 tipos de notificaciones con diferentes campos y pueden agregarse varios tipos en un mismo formulario:</w:t>
       </w:r>
     </w:p>
     <w:p>
@@ -3764,79 +3327,7 @@
           <w:sz w:val="24"/>
           <w:szCs w:val="24"/>
         </w:rPr>
-        <w:t xml:space="preserve"> Permite establecer notificaciones periódicas estableciendo una fecha y hora de inicio y fin y el tipo (minute, </w:t>
-      </w:r>
-      <w:proofErr w:type="spellStart"/>
-      <w:r>
-        <w:rPr>
-          <w:bCs/>
-          <w:sz w:val="24"/>
-          <w:szCs w:val="24"/>
-        </w:rPr>
-        <w:t>day</w:t>
-      </w:r>
-      <w:proofErr w:type="spellEnd"/>
-      <w:r>
-        <w:rPr>
-          <w:bCs/>
-          <w:sz w:val="24"/>
-          <w:szCs w:val="24"/>
-        </w:rPr>
-        <w:t xml:space="preserve">, </w:t>
-      </w:r>
-      <w:proofErr w:type="spellStart"/>
-      <w:r>
-        <w:rPr>
-          <w:bCs/>
-          <w:sz w:val="24"/>
-          <w:szCs w:val="24"/>
-        </w:rPr>
-        <w:t>hour</w:t>
-      </w:r>
-      <w:proofErr w:type="spellEnd"/>
-      <w:r>
-        <w:rPr>
-          <w:bCs/>
-          <w:sz w:val="24"/>
-          <w:szCs w:val="24"/>
-        </w:rPr>
-        <w:t xml:space="preserve">, </w:t>
-      </w:r>
-      <w:proofErr w:type="spellStart"/>
-      <w:r>
-        <w:rPr>
-          <w:bCs/>
-          <w:sz w:val="24"/>
-          <w:szCs w:val="24"/>
-        </w:rPr>
-        <w:t>week</w:t>
-      </w:r>
-      <w:proofErr w:type="spellEnd"/>
-      <w:r>
-        <w:rPr>
-          <w:bCs/>
-          <w:sz w:val="24"/>
-          <w:szCs w:val="24"/>
-        </w:rPr>
-        <w:t xml:space="preserve">, </w:t>
-      </w:r>
-      <w:proofErr w:type="spellStart"/>
-      <w:r>
-        <w:rPr>
-          <w:bCs/>
-          <w:sz w:val="24"/>
-          <w:szCs w:val="24"/>
-        </w:rPr>
-        <w:t>month</w:t>
-      </w:r>
-      <w:proofErr w:type="spellEnd"/>
-      <w:r>
-        <w:rPr>
-          <w:bCs/>
-          <w:sz w:val="24"/>
-          <w:szCs w:val="24"/>
-        </w:rPr>
-        <w:t>) y cantidad del intervalo entre notificaciones.</w:t>
+        <w:t xml:space="preserve"> Permite establecer notificaciones periódicas estableciendo una fecha y hora de inicio y fin y el tipo (minute, day, hour, week, month) y cantidad del intervalo entre notificaciones.</w:t>
       </w:r>
     </w:p>
     <w:p>
@@ -4042,43 +3533,61 @@
           <w:sz w:val="24"/>
           <w:szCs w:val="24"/>
         </w:rPr>
-        <w:t xml:space="preserve">Su etiqueta en el archivo es: “data”. En esta sección se definen el tipo de encuesta, las secciones del formulario y las preguntas que contendrá. El tipo de encuesta se escribe dentro de la </w:t>
-      </w:r>
-      <w:proofErr w:type="spellStart"/>
-      <w:r>
-        <w:rPr>
-          <w:bCs/>
-          <w:sz w:val="24"/>
-          <w:szCs w:val="24"/>
-        </w:rPr>
-        <w:t>etiquera</w:t>
-      </w:r>
-      <w:proofErr w:type="spellEnd"/>
-      <w:r>
-        <w:rPr>
-          <w:bCs/>
-          <w:sz w:val="24"/>
-          <w:szCs w:val="24"/>
-        </w:rPr>
-        <w:t xml:space="preserve"> “data” y tiene un campo “</w:t>
-      </w:r>
-      <w:proofErr w:type="spellStart"/>
-      <w:r>
-        <w:rPr>
-          <w:bCs/>
-          <w:sz w:val="24"/>
-          <w:szCs w:val="24"/>
-        </w:rPr>
-        <w:t>children</w:t>
-      </w:r>
-      <w:proofErr w:type="spellEnd"/>
-      <w:r>
-        <w:rPr>
-          <w:bCs/>
-          <w:sz w:val="24"/>
-          <w:szCs w:val="24"/>
-        </w:rPr>
-        <w:t>” donde se agregarán las preguntas.</w:t>
+        <w:t xml:space="preserve">Su etiqueta en el archivo es: “data”. En esta sección se definen el tipo de </w:t>
+      </w:r>
+      <w:r>
+        <w:rPr>
+          <w:bCs/>
+          <w:sz w:val="24"/>
+          <w:szCs w:val="24"/>
+        </w:rPr>
+        <w:t>formulario</w:t>
+      </w:r>
+      <w:r>
+        <w:rPr>
+          <w:bCs/>
+          <w:sz w:val="24"/>
+          <w:szCs w:val="24"/>
+        </w:rPr>
+        <w:t xml:space="preserve">, las secciones del formulario y las preguntas que contendrá. El tipo de </w:t>
+      </w:r>
+      <w:r>
+        <w:rPr>
+          <w:sz w:val="24"/>
+          <w:szCs w:val="24"/>
+        </w:rPr>
+        <w:t>formulario</w:t>
+      </w:r>
+      <w:r>
+        <w:rPr>
+          <w:sz w:val="24"/>
+          <w:szCs w:val="24"/>
+        </w:rPr>
+        <w:t xml:space="preserve"> </w:t>
+      </w:r>
+      <w:r>
+        <w:rPr>
+          <w:bCs/>
+          <w:sz w:val="24"/>
+          <w:szCs w:val="24"/>
+        </w:rPr>
+        <w:t>se escribe dentro de la etique</w:t>
+      </w:r>
+      <w:r>
+        <w:rPr>
+          <w:bCs/>
+          <w:sz w:val="24"/>
+          <w:szCs w:val="24"/>
+        </w:rPr>
+        <w:t>t</w:t>
+      </w:r>
+      <w:r>
+        <w:rPr>
+          <w:bCs/>
+          <w:sz w:val="24"/>
+          <w:szCs w:val="24"/>
+        </w:rPr>
+        <w:t>a “data” y tiene un campo “children” donde se agregarán las preguntas.</w:t>
       </w:r>
     </w:p>
     <w:p>
@@ -4156,7 +3665,23 @@
           <w:sz w:val="24"/>
           <w:szCs w:val="24"/>
         </w:rPr>
-        <w:t>Ejemplo de encuesta simple</w:t>
+        <w:t xml:space="preserve">Ejemplo de </w:t>
+      </w:r>
+      <w:r>
+        <w:rPr>
+          <w:b/>
+          <w:sz w:val="24"/>
+          <w:szCs w:val="24"/>
+        </w:rPr>
+        <w:t>formulario</w:t>
+      </w:r>
+      <w:r>
+        <w:rPr>
+          <w:b/>
+          <w:sz w:val="24"/>
+          <w:szCs w:val="24"/>
+        </w:rPr>
+        <w:t xml:space="preserve"> simple</w:t>
       </w:r>
     </w:p>
     <w:p>
@@ -4226,7 +3751,31 @@
           <w:sz w:val="24"/>
           <w:szCs w:val="24"/>
         </w:rPr>
-        <w:t>Ejemplo de encuesta compuesta</w:t>
+        <w:t xml:space="preserve">Ejemplo de </w:t>
+      </w:r>
+      <w:r>
+        <w:rPr>
+          <w:b/>
+          <w:sz w:val="24"/>
+          <w:szCs w:val="24"/>
+        </w:rPr>
+        <w:t>formulario</w:t>
+      </w:r>
+      <w:r>
+        <w:rPr>
+          <w:b/>
+          <w:sz w:val="24"/>
+          <w:szCs w:val="24"/>
+        </w:rPr>
+        <w:t xml:space="preserve"> </w:t>
+      </w:r>
+      <w:r>
+        <w:rPr>
+          <w:b/>
+          <w:sz w:val="24"/>
+          <w:szCs w:val="24"/>
+        </w:rPr>
+        <w:t>compuesta</w:t>
       </w:r>
     </w:p>
     <w:p>
@@ -4286,25 +3835,7 @@
           <w:sz w:val="24"/>
           <w:szCs w:val="24"/>
         </w:rPr>
-        <w:t>“</w:t>
-      </w:r>
-      <w:proofErr w:type="spellStart"/>
-      <w:r>
-        <w:rPr>
-          <w:b/>
-          <w:sz w:val="24"/>
-          <w:szCs w:val="24"/>
-        </w:rPr>
-        <w:t>label</w:t>
-      </w:r>
-      <w:proofErr w:type="spellEnd"/>
-      <w:r>
-        <w:rPr>
-          <w:b/>
-          <w:sz w:val="24"/>
-          <w:szCs w:val="24"/>
-        </w:rPr>
-        <w:t>”:</w:t>
+        <w:t>“label”:</w:t>
       </w:r>
       <w:r>
         <w:rPr>
@@ -4335,105 +3866,15 @@
           <w:sz w:val="24"/>
           <w:szCs w:val="24"/>
         </w:rPr>
-        <w:t>“</w:t>
-      </w:r>
-      <w:proofErr w:type="spellStart"/>
-      <w:r>
-        <w:rPr>
-          <w:b/>
-          <w:sz w:val="24"/>
-          <w:szCs w:val="24"/>
-        </w:rPr>
-        <w:t>type</w:t>
-      </w:r>
-      <w:proofErr w:type="spellEnd"/>
-      <w:r>
-        <w:rPr>
-          <w:b/>
-          <w:sz w:val="24"/>
-          <w:szCs w:val="24"/>
-        </w:rPr>
-        <w:t>”:</w:t>
-      </w:r>
-      <w:r>
-        <w:rPr>
-          <w:bCs/>
-          <w:sz w:val="24"/>
-          <w:szCs w:val="24"/>
-        </w:rPr>
-        <w:t xml:space="preserve"> Este atributo define el tipo del campo con los valores: </w:t>
-      </w:r>
-      <w:proofErr w:type="spellStart"/>
-      <w:r>
-        <w:rPr>
-          <w:bCs/>
-          <w:sz w:val="24"/>
-          <w:szCs w:val="24"/>
-        </w:rPr>
-        <w:t>input_number</w:t>
-      </w:r>
-      <w:proofErr w:type="spellEnd"/>
-      <w:r>
-        <w:rPr>
-          <w:bCs/>
-          <w:sz w:val="24"/>
-          <w:szCs w:val="24"/>
-        </w:rPr>
-        <w:t xml:space="preserve"> (campo numérico), </w:t>
-      </w:r>
-      <w:proofErr w:type="spellStart"/>
-      <w:r>
-        <w:rPr>
-          <w:bCs/>
-          <w:sz w:val="24"/>
-          <w:szCs w:val="24"/>
-        </w:rPr>
-        <w:t>input_text</w:t>
-      </w:r>
-      <w:proofErr w:type="spellEnd"/>
-      <w:r>
-        <w:rPr>
-          <w:bCs/>
-          <w:sz w:val="24"/>
-          <w:szCs w:val="24"/>
-        </w:rPr>
-        <w:t xml:space="preserve"> (entrada de texto), </w:t>
-      </w:r>
-      <w:proofErr w:type="spellStart"/>
-      <w:r>
-        <w:rPr>
-          <w:bCs/>
-          <w:sz w:val="24"/>
-          <w:szCs w:val="24"/>
-        </w:rPr>
-        <w:t>select</w:t>
-      </w:r>
-      <w:proofErr w:type="spellEnd"/>
-      <w:r>
-        <w:rPr>
-          <w:bCs/>
-          <w:sz w:val="24"/>
-          <w:szCs w:val="24"/>
-        </w:rPr>
-        <w:t xml:space="preserve"> (lista), </w:t>
-      </w:r>
-      <w:proofErr w:type="spellStart"/>
-      <w:r>
-        <w:rPr>
-          <w:bCs/>
-          <w:sz w:val="24"/>
-          <w:szCs w:val="24"/>
-        </w:rPr>
-        <w:t>checkbox</w:t>
-      </w:r>
-      <w:proofErr w:type="spellEnd"/>
-      <w:r>
-        <w:rPr>
-          <w:bCs/>
-          <w:sz w:val="24"/>
-          <w:szCs w:val="24"/>
-        </w:rPr>
-        <w:t xml:space="preserve"> (casillas de verificación), radio (opción múltiple), date o time (fecha u hora).</w:t>
+        <w:t>“type”:</w:t>
+      </w:r>
+      <w:r>
+        <w:rPr>
+          <w:bCs/>
+          <w:sz w:val="24"/>
+          <w:szCs w:val="24"/>
+        </w:rPr>
+        <w:t xml:space="preserve"> Este atributo define el tipo del campo con los valores: input_number (campo numérico), input_text (entrada de texto), select (lista), checkbox (casillas de verificación), radio (opción múltiple), date o time (fecha u hora).</w:t>
       </w:r>
     </w:p>
     <w:p>
@@ -4487,25 +3928,7 @@
           <w:sz w:val="24"/>
           <w:szCs w:val="24"/>
         </w:rPr>
-        <w:t>“</w:t>
-      </w:r>
-      <w:proofErr w:type="spellStart"/>
-      <w:r>
-        <w:rPr>
-          <w:b/>
-          <w:sz w:val="24"/>
-          <w:szCs w:val="24"/>
-        </w:rPr>
-        <w:t>blurFunction</w:t>
-      </w:r>
-      <w:proofErr w:type="spellEnd"/>
-      <w:r>
-        <w:rPr>
-          <w:b/>
-          <w:sz w:val="24"/>
-          <w:szCs w:val="24"/>
-        </w:rPr>
-        <w:t>”:</w:t>
+        <w:t>“blurFunction”:</w:t>
       </w:r>
       <w:r>
         <w:rPr>
@@ -4583,25 +4006,7 @@
           <w:sz w:val="24"/>
           <w:szCs w:val="24"/>
         </w:rPr>
-        <w:t>“</w:t>
-      </w:r>
-      <w:proofErr w:type="spellStart"/>
-      <w:r>
-        <w:rPr>
-          <w:b/>
-          <w:sz w:val="24"/>
-          <w:szCs w:val="24"/>
-        </w:rPr>
-        <w:t>value</w:t>
-      </w:r>
-      <w:proofErr w:type="spellEnd"/>
-      <w:r>
-        <w:rPr>
-          <w:b/>
-          <w:sz w:val="24"/>
-          <w:szCs w:val="24"/>
-        </w:rPr>
-        <w:t>”:</w:t>
+        <w:t>“value”:</w:t>
       </w:r>
       <w:r>
         <w:rPr>
@@ -4670,125 +4075,35 @@
           <w:sz w:val="24"/>
           <w:szCs w:val="24"/>
         </w:rPr>
-        <w:t xml:space="preserve"> Una sección puede contener varias subsecciones dentro de ella, pero todas ellas son del tipo “</w:t>
-      </w:r>
-      <w:proofErr w:type="spellStart"/>
-      <w:r>
-        <w:rPr>
-          <w:bCs/>
-          <w:sz w:val="24"/>
-          <w:szCs w:val="24"/>
-        </w:rPr>
-        <w:t>collapseList</w:t>
-      </w:r>
-      <w:proofErr w:type="spellEnd"/>
-      <w:r>
-        <w:rPr>
-          <w:bCs/>
-          <w:sz w:val="24"/>
-          <w:szCs w:val="24"/>
-        </w:rPr>
-        <w:t>” y contienen un atributo “</w:t>
-      </w:r>
-      <w:proofErr w:type="spellStart"/>
-      <w:r>
-        <w:rPr>
-          <w:bCs/>
-          <w:sz w:val="24"/>
-          <w:szCs w:val="24"/>
-        </w:rPr>
-        <w:t>children</w:t>
-      </w:r>
-      <w:proofErr w:type="spellEnd"/>
-      <w:r>
-        <w:rPr>
-          <w:bCs/>
-          <w:sz w:val="24"/>
-          <w:szCs w:val="24"/>
-        </w:rPr>
-        <w:t>” donde se escriben las subsecciones y preguntas. Además, poseen un atributo “</w:t>
-      </w:r>
-      <w:proofErr w:type="spellStart"/>
-      <w:r>
-        <w:rPr>
-          <w:bCs/>
-          <w:sz w:val="24"/>
-          <w:szCs w:val="24"/>
-        </w:rPr>
-        <w:t>label</w:t>
-      </w:r>
-      <w:proofErr w:type="spellEnd"/>
-      <w:r>
-        <w:rPr>
-          <w:bCs/>
-          <w:sz w:val="24"/>
-          <w:szCs w:val="24"/>
-        </w:rPr>
-        <w:t>” o título y un atributo “</w:t>
-      </w:r>
-      <w:proofErr w:type="spellStart"/>
-      <w:r>
-        <w:rPr>
-          <w:bCs/>
-          <w:sz w:val="24"/>
-          <w:szCs w:val="24"/>
-        </w:rPr>
-        <w:t>initialShow</w:t>
-      </w:r>
-      <w:proofErr w:type="spellEnd"/>
-      <w:r>
-        <w:rPr>
-          <w:bCs/>
-          <w:sz w:val="24"/>
-          <w:szCs w:val="24"/>
-        </w:rPr>
-        <w:t xml:space="preserve">” que puede tener como valor “true” o “false”. Este atributo define si la lista de subsecciones se muestra desplegada o recogida. </w:t>
-      </w:r>
-    </w:p>
-    <w:p>
-      <w:pPr>
-        <w:jc w:val="both"/>
-        <w:rPr>
-          <w:bCs/>
-          <w:sz w:val="24"/>
-          <w:szCs w:val="24"/>
-        </w:rPr>
-      </w:pPr>
-    </w:p>
-    <w:p>
-      <w:pPr>
-        <w:jc w:val="both"/>
-        <w:rPr>
-          <w:bCs/>
-          <w:sz w:val="24"/>
-          <w:szCs w:val="24"/>
-        </w:rPr>
-      </w:pPr>
-      <w:r>
-        <w:rPr>
-          <w:bCs/>
-          <w:sz w:val="24"/>
-          <w:szCs w:val="24"/>
-        </w:rPr>
-        <w:t>Finalmente, las subsecciones con jerarquías pares poseen el atributo “</w:t>
-      </w:r>
-      <w:proofErr w:type="spellStart"/>
-      <w:r>
-        <w:rPr>
-          <w:bCs/>
-          <w:sz w:val="24"/>
-          <w:szCs w:val="24"/>
-        </w:rPr>
-        <w:t>icon</w:t>
-      </w:r>
-      <w:proofErr w:type="spellEnd"/>
-      <w:r>
-        <w:rPr>
-          <w:bCs/>
-          <w:sz w:val="24"/>
-          <w:szCs w:val="24"/>
-        </w:rPr>
-        <w:t>” donde se define un ícono que se mostrará junto a cada elemento de la lista de subsecciones. Estos íconos se pueden encontrar en la documentación de IONIC.</w:t>
+        <w:t xml:space="preserve"> Una sección puede contener varias subsecciones dentro de ella, pero todas ellas son del tipo “collapseList” y contienen un atributo “children” donde se escriben las subsecciones y preguntas. Además, poseen un atributo “label” o título y un atributo “initialShow” que puede tener como valor “true” o “false”. Este atributo define si la lista de subsecciones se muestra desplegada o recogida. </w:t>
+      </w:r>
+    </w:p>
+    <w:p>
+      <w:pPr>
+        <w:jc w:val="both"/>
+        <w:rPr>
+          <w:bCs/>
+          <w:sz w:val="24"/>
+          <w:szCs w:val="24"/>
+        </w:rPr>
+      </w:pPr>
+    </w:p>
+    <w:p>
+      <w:pPr>
+        <w:jc w:val="both"/>
+        <w:rPr>
+          <w:bCs/>
+          <w:sz w:val="24"/>
+          <w:szCs w:val="24"/>
+        </w:rPr>
+      </w:pPr>
+      <w:r>
+        <w:rPr>
+          <w:bCs/>
+          <w:sz w:val="24"/>
+          <w:szCs w:val="24"/>
+        </w:rPr>
+        <w:t>Finalmente, las subsecciones con jerarquías pares poseen el atributo “icon” donde se define un ícono que se mostrará junto a cada elemento de la lista de subsecciones. Estos íconos se pueden encontrar en la documentación de IONIC.</w:t>
       </w:r>
     </w:p>
     <w:p>
@@ -4886,25 +4201,7 @@
           <w:sz w:val="24"/>
           <w:szCs w:val="24"/>
         </w:rPr>
-        <w:t xml:space="preserve"> Tiene el tipo “</w:t>
-      </w:r>
-      <w:proofErr w:type="spellStart"/>
-      <w:r>
-        <w:rPr>
-          <w:bCs/>
-          <w:sz w:val="24"/>
-          <w:szCs w:val="24"/>
-        </w:rPr>
-        <w:t>input_number</w:t>
-      </w:r>
-      <w:proofErr w:type="spellEnd"/>
-      <w:r>
-        <w:rPr>
-          <w:bCs/>
-          <w:sz w:val="24"/>
-          <w:szCs w:val="24"/>
-        </w:rPr>
-        <w:t xml:space="preserve">”. Este tipo de campo permite solo valores numéricos, tanto enteros, decimales y números negativos dependiendo de las validaciones que se le hagan. </w:t>
+        <w:t xml:space="preserve"> Tiene el tipo “input_number”. Este tipo de campo permite solo valores numéricos, tanto enteros, decimales y números negativos dependiendo de las validaciones que se le hagan. </w:t>
       </w:r>
     </w:p>
     <w:p>
@@ -5001,25 +4298,7 @@
           <w:sz w:val="24"/>
           <w:szCs w:val="24"/>
         </w:rPr>
-        <w:t xml:space="preserve"> Tiene el tipo “</w:t>
-      </w:r>
-      <w:proofErr w:type="spellStart"/>
-      <w:r>
-        <w:rPr>
-          <w:bCs/>
-          <w:sz w:val="24"/>
-          <w:szCs w:val="24"/>
-        </w:rPr>
-        <w:t>input_text</w:t>
-      </w:r>
-      <w:proofErr w:type="spellEnd"/>
-      <w:r>
-        <w:rPr>
-          <w:bCs/>
-          <w:sz w:val="24"/>
-          <w:szCs w:val="24"/>
-        </w:rPr>
-        <w:t>”. Este tipo de campo permite ingresar cualquier texto y tiene menos atributos que los demás tipos de campo.</w:t>
+        <w:t xml:space="preserve"> Tiene el tipo “input_text”. Este tipo de campo permite ingresar cualquier texto y tiene menos atributos que los demás tipos de campo.</w:t>
       </w:r>
     </w:p>
     <w:p>
@@ -5127,43 +4406,7 @@
           <w:sz w:val="24"/>
           <w:szCs w:val="24"/>
         </w:rPr>
-        <w:t xml:space="preserve"> Tiene el tipo “</w:t>
-      </w:r>
-      <w:proofErr w:type="spellStart"/>
-      <w:r>
-        <w:rPr>
-          <w:bCs/>
-          <w:sz w:val="24"/>
-          <w:szCs w:val="24"/>
-        </w:rPr>
-        <w:t>select</w:t>
-      </w:r>
-      <w:proofErr w:type="spellEnd"/>
-      <w:r>
-        <w:rPr>
-          <w:bCs/>
-          <w:sz w:val="24"/>
-          <w:szCs w:val="24"/>
-        </w:rPr>
-        <w:t>”. Permite presentar una lista de opciones para que el usuario escoja una sola. Tiene un atributo adicional “</w:t>
-      </w:r>
-      <w:proofErr w:type="spellStart"/>
-      <w:r>
-        <w:rPr>
-          <w:bCs/>
-          <w:sz w:val="24"/>
-          <w:szCs w:val="24"/>
-        </w:rPr>
-        <w:t>options</w:t>
-      </w:r>
-      <w:proofErr w:type="spellEnd"/>
-      <w:r>
-        <w:rPr>
-          <w:bCs/>
-          <w:sz w:val="24"/>
-          <w:szCs w:val="24"/>
-        </w:rPr>
-        <w:t xml:space="preserve">”, donde se colocan las opciones que se mostrarán en la lista. </w:t>
+        <w:t xml:space="preserve"> Tiene el tipo “select”. Permite presentar una lista de opciones para que el usuario escoja una sola. Tiene un atributo adicional “options”, donde se colocan las opciones que se mostrarán en la lista. </w:t>
       </w:r>
     </w:p>
     <w:p>
@@ -5259,25 +4502,7 @@
           <w:sz w:val="24"/>
           <w:szCs w:val="24"/>
         </w:rPr>
-        <w:t xml:space="preserve"> Tiene el tipo “</w:t>
-      </w:r>
-      <w:proofErr w:type="spellStart"/>
-      <w:r>
-        <w:rPr>
-          <w:bCs/>
-          <w:sz w:val="24"/>
-          <w:szCs w:val="24"/>
-        </w:rPr>
-        <w:t>checkbox</w:t>
-      </w:r>
-      <w:proofErr w:type="spellEnd"/>
-      <w:r>
-        <w:rPr>
-          <w:bCs/>
-          <w:sz w:val="24"/>
-          <w:szCs w:val="24"/>
-        </w:rPr>
-        <w:t>”. Posee menos atributos que los demás tipos de campos</w:t>
+        <w:t xml:space="preserve"> Tiene el tipo “checkbox”. Posee menos atributos que los demás tipos de campos</w:t>
       </w:r>
       <w:r>
         <w:rPr>
@@ -5293,25 +4518,7 @@
           <w:sz w:val="24"/>
           <w:szCs w:val="24"/>
         </w:rPr>
-        <w:t xml:space="preserve"> pero tiene un atributo “</w:t>
-      </w:r>
-      <w:proofErr w:type="spellStart"/>
-      <w:r>
-        <w:rPr>
-          <w:bCs/>
-          <w:sz w:val="24"/>
-          <w:szCs w:val="24"/>
-        </w:rPr>
-        <w:t>checked</w:t>
-      </w:r>
-      <w:proofErr w:type="spellEnd"/>
-      <w:r>
-        <w:rPr>
-          <w:bCs/>
-          <w:sz w:val="24"/>
-          <w:szCs w:val="24"/>
-        </w:rPr>
-        <w:t>” cuyo valor puede ser “true” o “false”, y define si la opción aparece marcada al mostrarse la pregunta.</w:t>
+        <w:t xml:space="preserve"> pero tiene un atributo “checked” cuyo valor puede ser “true” o “false”, y define si la opción aparece marcada al mostrarse la pregunta.</w:t>
       </w:r>
     </w:p>
     <w:p>
@@ -5469,25 +4676,7 @@
           <w:sz w:val="24"/>
           <w:szCs w:val="24"/>
         </w:rPr>
-        <w:t xml:space="preserve"> Tiene el tipo “radio”. Permite escoger una sola opción de los elementos listados debajo de la pregunta. Posee el atributo “</w:t>
-      </w:r>
-      <w:proofErr w:type="spellStart"/>
-      <w:r>
-        <w:rPr>
-          <w:bCs/>
-          <w:sz w:val="24"/>
-          <w:szCs w:val="24"/>
-        </w:rPr>
-        <w:t>children</w:t>
-      </w:r>
-      <w:proofErr w:type="spellEnd"/>
-      <w:r>
-        <w:rPr>
-          <w:bCs/>
-          <w:sz w:val="24"/>
-          <w:szCs w:val="24"/>
-        </w:rPr>
-        <w:t>” donde se escriben las opciones disponibles para escoger.</w:t>
+        <w:t xml:space="preserve"> Tiene el tipo “radio”. Permite escoger una sola opción de los elementos listados debajo de la pregunta. Posee el atributo “children” donde se escriben las opciones disponibles para escoger.</w:t>
       </w:r>
     </w:p>
     <w:p>
@@ -5694,43 +4883,7 @@
           <w:sz w:val="24"/>
           <w:szCs w:val="24"/>
         </w:rPr>
-        <w:t>El archivo de cálculos tiene como nombre de sección “</w:t>
-      </w:r>
-      <w:proofErr w:type="spellStart"/>
-      <w:r>
-        <w:rPr>
-          <w:bCs/>
-          <w:sz w:val="24"/>
-          <w:szCs w:val="24"/>
-        </w:rPr>
-        <w:t>calculos</w:t>
-      </w:r>
-      <w:proofErr w:type="spellEnd"/>
-      <w:r>
-        <w:rPr>
-          <w:bCs/>
-          <w:sz w:val="24"/>
-          <w:szCs w:val="24"/>
-        </w:rPr>
-        <w:t xml:space="preserve">” y dentro de ella se listan todas las funciones escritas en </w:t>
-      </w:r>
-      <w:proofErr w:type="spellStart"/>
-      <w:r>
-        <w:rPr>
-          <w:bCs/>
-          <w:sz w:val="24"/>
-          <w:szCs w:val="24"/>
-        </w:rPr>
-        <w:t>Javascript</w:t>
-      </w:r>
-      <w:proofErr w:type="spellEnd"/>
-      <w:r>
-        <w:rPr>
-          <w:bCs/>
-          <w:sz w:val="24"/>
-          <w:szCs w:val="24"/>
-        </w:rPr>
-        <w:t xml:space="preserve"> que van a ser utilizadas en el formulario. Además, las funciones deben estar escritas en una sola línea, ya que </w:t>
+        <w:t xml:space="preserve">El archivo de cálculos tiene como nombre de sección “calculos” y dentro de ella se listan todas las funciones escritas en Javascript que van a ser utilizadas en el formulario. Además, las funciones deben estar escritas en una sola línea, ya que </w:t>
       </w:r>
       <w:r>
         <w:rPr>
@@ -5856,44 +5009,33 @@
       <w:pPr>
         <w:jc w:val="both"/>
         <w:rPr>
-          <w:sz w:val="24"/>
-          <w:szCs w:val="24"/>
-        </w:rPr>
-      </w:pPr>
-      <w:r>
-        <w:rPr>
-          <w:sz w:val="24"/>
-          <w:szCs w:val="24"/>
-        </w:rPr>
-        <w:t>Al momento de crear una plantilla en el servidor, se ingresa el nombre del conjunto de datos (</w:t>
-      </w:r>
-      <w:proofErr w:type="spellStart"/>
-      <w:r>
-        <w:rPr>
-          <w:sz w:val="24"/>
-          <w:szCs w:val="24"/>
-        </w:rPr>
-        <w:t>dataset</w:t>
-      </w:r>
-      <w:proofErr w:type="spellEnd"/>
-      <w:r>
-        <w:rPr>
-          <w:sz w:val="24"/>
-          <w:szCs w:val="24"/>
-        </w:rPr>
-        <w:t xml:space="preserve">) a donde se almacenarán las plantillas en CKAN. Una vez que se crea la plantilla en el servidor, se crea un recurso en CKAN. </w:t>
-      </w:r>
-    </w:p>
-    <w:p>
-      <w:pPr>
-        <w:rPr>
-          <w:sz w:val="24"/>
-          <w:szCs w:val="24"/>
-        </w:rPr>
-      </w:pPr>
-    </w:p>
-    <w:p>
-      <w:pPr>
+          <w:bCs/>
+          <w:sz w:val="24"/>
+          <w:szCs w:val="24"/>
+        </w:rPr>
+      </w:pPr>
+      <w:r>
+        <w:rPr>
+          <w:bCs/>
+          <w:sz w:val="24"/>
+          <w:szCs w:val="24"/>
+        </w:rPr>
+        <w:t xml:space="preserve">Al momento de crear una plantilla en el servidor, se ingresa el nombre del conjunto de datos (dataset) a donde se almacenarán las plantillas en CKAN. Una vez que se crea la plantilla en el servidor, se crea un recurso en CKAN. </w:t>
+      </w:r>
+    </w:p>
+    <w:p>
+      <w:pPr>
+        <w:jc w:val="both"/>
+        <w:rPr>
+          <w:b/>
+          <w:sz w:val="24"/>
+          <w:szCs w:val="24"/>
+        </w:rPr>
+      </w:pPr>
+    </w:p>
+    <w:p>
+      <w:pPr>
+        <w:jc w:val="both"/>
         <w:rPr>
           <w:b/>
           <w:sz w:val="24"/>
@@ -5913,136 +5055,33 @@
       <w:pPr>
         <w:jc w:val="both"/>
         <w:rPr>
-          <w:sz w:val="24"/>
-          <w:szCs w:val="24"/>
-        </w:rPr>
-      </w:pPr>
-      <w:r>
-        <w:rPr>
-          <w:sz w:val="24"/>
-          <w:szCs w:val="24"/>
-        </w:rPr>
-        <w:t xml:space="preserve">Cuando un cliente (dispositivo móvil o </w:t>
-      </w:r>
-      <w:proofErr w:type="spellStart"/>
-      <w:r>
-        <w:rPr>
-          <w:sz w:val="24"/>
-          <w:szCs w:val="24"/>
-        </w:rPr>
-        <w:t>tablet</w:t>
-      </w:r>
-      <w:proofErr w:type="spellEnd"/>
-      <w:r>
-        <w:rPr>
-          <w:sz w:val="24"/>
-          <w:szCs w:val="24"/>
-        </w:rPr>
-        <w:t xml:space="preserve">) envía un formulario lleno, el servidor recibe la información referente a dicho archivo como es el nombre, las coordenadas, los datos del formulario, fecha de creación, fecha de envío, código del entrevistado, si incluye </w:t>
-      </w:r>
-      <w:proofErr w:type="spellStart"/>
-      <w:r>
-        <w:rPr>
-          <w:sz w:val="24"/>
-          <w:szCs w:val="24"/>
-        </w:rPr>
-        <w:t>gps</w:t>
-      </w:r>
-      <w:proofErr w:type="spellEnd"/>
-      <w:r>
-        <w:rPr>
-          <w:sz w:val="24"/>
-          <w:szCs w:val="24"/>
-        </w:rPr>
-        <w:t xml:space="preserve"> o no, y lo almacena en la base de datos, después convierte los datos de ese formulario que está en formato </w:t>
-      </w:r>
-      <w:proofErr w:type="spellStart"/>
-      <w:r>
-        <w:rPr>
-          <w:sz w:val="24"/>
-          <w:szCs w:val="24"/>
-        </w:rPr>
-        <w:t>json</w:t>
-      </w:r>
-      <w:proofErr w:type="spellEnd"/>
-      <w:r>
-        <w:rPr>
-          <w:sz w:val="24"/>
-          <w:szCs w:val="24"/>
-        </w:rPr>
-        <w:t xml:space="preserve"> a </w:t>
-      </w:r>
-      <w:proofErr w:type="spellStart"/>
-      <w:r>
-        <w:rPr>
-          <w:sz w:val="24"/>
-          <w:szCs w:val="24"/>
-        </w:rPr>
-        <w:t>csv</w:t>
-      </w:r>
-      <w:proofErr w:type="spellEnd"/>
-      <w:r>
-        <w:rPr>
-          <w:sz w:val="24"/>
-          <w:szCs w:val="24"/>
-        </w:rPr>
-        <w:t xml:space="preserve"> y guarda el archivo en la carpeta </w:t>
-      </w:r>
-      <w:r>
-        <w:rPr>
-          <w:i/>
-          <w:sz w:val="24"/>
-          <w:szCs w:val="24"/>
-        </w:rPr>
-        <w:t>www/</w:t>
-      </w:r>
-      <w:proofErr w:type="spellStart"/>
-      <w:r>
-        <w:rPr>
-          <w:i/>
-          <w:sz w:val="24"/>
-          <w:szCs w:val="24"/>
-        </w:rPr>
-        <w:t>static</w:t>
-      </w:r>
-      <w:proofErr w:type="spellEnd"/>
-      <w:r>
-        <w:rPr>
-          <w:i/>
-          <w:sz w:val="24"/>
-          <w:szCs w:val="24"/>
-        </w:rPr>
-        <w:t>/</w:t>
-      </w:r>
-      <w:proofErr w:type="spellStart"/>
-      <w:r>
-        <w:rPr>
-          <w:i/>
-          <w:sz w:val="24"/>
-          <w:szCs w:val="24"/>
-        </w:rPr>
-        <w:t>forms</w:t>
-      </w:r>
-      <w:proofErr w:type="spellEnd"/>
-      <w:r>
-        <w:rPr>
-          <w:sz w:val="24"/>
-          <w:szCs w:val="24"/>
-        </w:rPr>
-        <w:t xml:space="preserve"> y por último obtiene el id del set de CKAN a donde debe ser enviado el archivo y lo envía.</w:t>
-      </w:r>
-    </w:p>
-    <w:p>
-      <w:pPr>
-        <w:jc w:val="both"/>
-        <w:rPr>
-          <w:sz w:val="24"/>
-          <w:szCs w:val="24"/>
-        </w:rPr>
-      </w:pPr>
-    </w:p>
-    <w:p>
-      <w:pPr>
+          <w:bCs/>
+          <w:sz w:val="24"/>
+          <w:szCs w:val="24"/>
+        </w:rPr>
+      </w:pPr>
+      <w:r>
+        <w:rPr>
+          <w:bCs/>
+          <w:sz w:val="24"/>
+          <w:szCs w:val="24"/>
+        </w:rPr>
+        <w:t>Cuando un cliente (dispositivo móvil o tablet) envía un formulario, el servidor recibe la información referente a dicho archivo como el nombre, las coordenadas, los datos del formulario, fecha de creación, fecha de envío, código del entrevistado, si incluye gps o no, y lo almacena en la base de datos, después convierte los datos de ese formulario que está en formato json a csv y guarda el archivo en la carpeta www/static/forms y por último obtiene el id del set de CKAN a donde debe ser enviado el archivo y lo envía.</w:t>
+      </w:r>
+    </w:p>
+    <w:p>
+      <w:pPr>
+        <w:jc w:val="both"/>
+        <w:rPr>
+          <w:b/>
+          <w:sz w:val="24"/>
+          <w:szCs w:val="24"/>
+        </w:rPr>
+      </w:pPr>
+    </w:p>
+    <w:p>
+      <w:pPr>
+        <w:jc w:val="both"/>
         <w:rPr>
           <w:b/>
           <w:sz w:val="24"/>
@@ -6062,89 +5101,18 @@
       <w:pPr>
         <w:jc w:val="both"/>
         <w:rPr>
-          <w:sz w:val="24"/>
-          <w:szCs w:val="24"/>
-        </w:rPr>
-      </w:pPr>
-      <w:r>
-        <w:rPr>
-          <w:sz w:val="24"/>
-          <w:szCs w:val="24"/>
-        </w:rPr>
-        <w:t xml:space="preserve">Si se elimina una plantilla de un formulario desde el servidor, no se elimina del set en CKAN. Los formularios llenos que pertenecen a dicha plantilla tampoco se eliminan. Cuando el usuario entrevistador se autentica, recibe las plantillas que están almacenadas en el servidor, no en CKAN, por </w:t>
-      </w:r>
-      <w:proofErr w:type="gramStart"/>
-      <w:r>
-        <w:rPr>
-          <w:sz w:val="24"/>
-          <w:szCs w:val="24"/>
-        </w:rPr>
-        <w:t>ende</w:t>
-      </w:r>
-      <w:proofErr w:type="gramEnd"/>
-      <w:r>
-        <w:rPr>
-          <w:sz w:val="24"/>
-          <w:szCs w:val="24"/>
-        </w:rPr>
-        <w:t xml:space="preserve"> si elimina una plantilla, el usuario ya no tendrá en su dispositivo dicha plantilla aunque en CKAN si exista. </w:t>
-      </w:r>
-    </w:p>
-    <w:p>
-      <w:pPr>
-        <w:jc w:val="both"/>
-        <w:rPr>
-          <w:sz w:val="24"/>
-          <w:szCs w:val="24"/>
-        </w:rPr>
-      </w:pPr>
-    </w:p>
-    <w:p>
-      <w:pPr>
-        <w:jc w:val="both"/>
-        <w:rPr>
-          <w:sz w:val="24"/>
-          <w:szCs w:val="24"/>
-        </w:rPr>
-      </w:pPr>
-      <w:r>
-        <w:rPr>
-          <w:sz w:val="24"/>
-          <w:szCs w:val="24"/>
-        </w:rPr>
-        <w:t xml:space="preserve">Si el dispositivo tiene formularios llenos con la plantilla que ha sido eliminada en el servidor, al enviar los datos al servidor, almacena los formularios normalmente, si en la plantilla incluía el id del </w:t>
-      </w:r>
-      <w:proofErr w:type="spellStart"/>
-      <w:r>
-        <w:rPr>
-          <w:sz w:val="24"/>
-          <w:szCs w:val="24"/>
-        </w:rPr>
-        <w:t>dataset</w:t>
-      </w:r>
-      <w:proofErr w:type="spellEnd"/>
-      <w:r>
-        <w:rPr>
-          <w:sz w:val="24"/>
-          <w:szCs w:val="24"/>
-        </w:rPr>
-        <w:t xml:space="preserve">, se envían los archivos en formato </w:t>
-      </w:r>
-      <w:proofErr w:type="spellStart"/>
-      <w:r>
-        <w:rPr>
-          <w:sz w:val="24"/>
-          <w:szCs w:val="24"/>
-        </w:rPr>
-        <w:t>csv</w:t>
-      </w:r>
-      <w:proofErr w:type="spellEnd"/>
-      <w:r>
-        <w:rPr>
-          <w:sz w:val="24"/>
-          <w:szCs w:val="24"/>
-        </w:rPr>
-        <w:t xml:space="preserve"> a CKAN. </w:t>
+          <w:bCs/>
+          <w:sz w:val="24"/>
+          <w:szCs w:val="24"/>
+        </w:rPr>
+      </w:pPr>
+      <w:r>
+        <w:rPr>
+          <w:bCs/>
+          <w:sz w:val="24"/>
+          <w:szCs w:val="24"/>
+        </w:rPr>
+        <w:t>Si se elimina una plantilla de un formulario desde el servidor, no se elimina del conjunto de datos en CKAN. Los formularios enviados que pertenecen a dicha plantilla tampoco se eliminan. Cuando el usuario entrevistador se autentica, recibe las plantillas que están almacenadas en el servidor, no en CKAN, por lo que, si elimina una plantilla, el usuario ya no tendrá en su dispositivo dicha plantilla, aunque en CKAN sí exista. Si el dispositivo tiene formularios con la plantilla que ha sido eliminada en el servidor, al enviar los datos, éstos se guardan normalmente. Si en la plantilla se incluía el id del conjunto de datos, se envían los archivos en formato csv a CKAN.</w:t>
       </w:r>
     </w:p>
     <w:p>
@@ -6243,17 +5211,7 @@
           <w:sz w:val="24"/>
           <w:szCs w:val="24"/>
         </w:rPr>
-        <w:t xml:space="preserve">Hacer </w:t>
-      </w:r>
-      <w:bookmarkStart w:id="2" w:name="_GoBack"/>
-      <w:bookmarkEnd w:id="2"/>
-      <w:r>
-        <w:rPr>
-          <w:bCs/>
-          <w:sz w:val="24"/>
-          <w:szCs w:val="24"/>
-        </w:rPr>
-        <w:t xml:space="preserve">que se descarguen los archivos de plantilla y cálculos del servidor, sólo cuando </w:t>
+        <w:t xml:space="preserve">Hacer que se descarguen los archivos de plantilla y cálculos del servidor, sólo cuando </w:t>
       </w:r>
       <w:r>
         <w:rPr>
@@ -6283,7 +5241,23 @@
           <w:sz w:val="24"/>
           <w:szCs w:val="24"/>
         </w:rPr>
-        <w:t>Ampliar el soporte para otros tipos de notificaciones y encuestas.</w:t>
+        <w:t xml:space="preserve">Ampliar el soporte para otros tipos de notificaciones y </w:t>
+      </w:r>
+      <w:r>
+        <w:rPr>
+          <w:bCs/>
+          <w:sz w:val="24"/>
+          <w:szCs w:val="24"/>
+        </w:rPr>
+        <w:t>formularios</w:t>
+      </w:r>
+      <w:r>
+        <w:rPr>
+          <w:bCs/>
+          <w:sz w:val="24"/>
+          <w:szCs w:val="24"/>
+        </w:rPr>
+        <w:t>.</w:t>
       </w:r>
     </w:p>
     <w:p>
